--- a/BRSZT-HF.docx
+++ b/BRSZT-HF.docx
@@ -5,6 +5,7 @@
     <w:p>
       <w:pPr>
         <w:pStyle w:val="Cm"/>
+        <w:ind w:start="0pt"/>
       </w:pPr>
       <w:r>
         <w:rPr>
@@ -80,6 +81,7 @@
     <w:p>
       <w:pPr>
         <w:pStyle w:val="Cm"/>
+        <w:ind w:start="0pt"/>
         <w:jc w:val="center"/>
       </w:pPr>
       <w:r>
@@ -93,6 +95,7 @@
     <w:p>
       <w:pPr>
         <w:spacing w:before="30pt" w:after="216pt"/>
+        <w:ind w:start="0pt"/>
         <w:jc w:val="center"/>
         <w:rPr>
           <w:color w:val="2E74B5" w:themeColor="accent5" w:themeShade="BF"/>
@@ -290,6 +293,7 @@
     <w:p>
       <w:pPr>
         <w:spacing w:before="30pt" w:after="18pt"/>
+        <w:ind w:start="0pt"/>
         <w:jc w:val="center"/>
       </w:pPr>
       <w:r>
@@ -3902,6 +3906,7 @@
         </w:rPr>
       </w:pPr>
       <w:proofErr w:type="spellStart"/>
+      <w:proofErr w:type="gramStart"/>
       <w:r>
         <w:rPr>
           <w:lang w:eastAsia="hu-HU"/>
@@ -3913,7 +3918,14 @@
         <w:rPr>
           <w:lang w:eastAsia="hu-HU"/>
         </w:rPr>
-        <w:t xml:space="preserve">[]: a hajóhoz tartozó </w:t>
+        <w:t>[</w:t>
+      </w:r>
+      <w:proofErr w:type="gramEnd"/>
+      <w:r>
+        <w:rPr>
+          <w:lang w:eastAsia="hu-HU"/>
+        </w:rPr>
+        <w:t xml:space="preserve">]: a hajóhoz tartozó </w:t>
       </w:r>
       <w:proofErr w:type="spellStart"/>
       <w:r>
@@ -3976,6 +3988,7 @@
         <w:t>a hajó első cellájának a koordinátája (</w:t>
       </w:r>
       <w:proofErr w:type="spellStart"/>
+      <w:proofErr w:type="gramStart"/>
       <w:r>
         <w:rPr>
           <w:lang w:eastAsia="hu-HU"/>
@@ -3983,6 +3996,7 @@
         <w:t>x,y</w:t>
       </w:r>
       <w:proofErr w:type="spellEnd"/>
+      <w:proofErr w:type="gramEnd"/>
       <w:r>
         <w:rPr>
           <w:lang w:eastAsia="hu-HU"/>
@@ -4146,6 +4160,7 @@
         <w:t xml:space="preserve">A játék pályáját kezelő osztály, két objektum kerül létrehozásra a játék során, 1-1 mindkét játékos </w:t>
       </w:r>
       <w:proofErr w:type="spellStart"/>
+      <w:proofErr w:type="gramStart"/>
       <w:r>
         <w:rPr>
           <w:rFonts w:eastAsia="Times New Roman" w:cstheme="minorHAnsi"/>
@@ -4154,6 +4169,7 @@
         <w:t>számára.A</w:t>
       </w:r>
       <w:proofErr w:type="spellEnd"/>
+      <w:proofErr w:type="gramEnd"/>
       <w:r>
         <w:rPr>
           <w:rFonts w:eastAsia="Times New Roman" w:cstheme="minorHAnsi"/>
@@ -4200,12 +4216,21 @@
         </w:rPr>
         <w:t xml:space="preserve"> </w:t>
       </w:r>
+      <w:proofErr w:type="gramStart"/>
       <w:r>
         <w:rPr>
           <w:rFonts w:eastAsia="Times New Roman" w:cstheme="minorHAnsi"/>
           <w:lang w:eastAsia="hu-HU"/>
         </w:rPr>
-        <w:t xml:space="preserve">Az osztályhoz tartoznak rögzített koordináták, </w:t>
+        <w:t>Az</w:t>
+      </w:r>
+      <w:proofErr w:type="gramEnd"/>
+      <w:r>
+        <w:rPr>
+          <w:rFonts w:eastAsia="Times New Roman" w:cstheme="minorHAnsi"/>
+          <w:lang w:eastAsia="hu-HU"/>
+        </w:rPr>
+        <w:t xml:space="preserve"> osztályhoz tartoznak rögzített koordináták, </w:t>
       </w:r>
       <w:proofErr w:type="spellStart"/>
       <w:r>
@@ -4529,11 +4554,19 @@
         </w:rPr>
       </w:pPr>
       <w:proofErr w:type="spellStart"/>
-      <w:r>
-        <w:rPr>
-          <w:lang w:eastAsia="hu-HU"/>
-        </w:rPr>
-        <w:t>java.swing:JFrame</w:t>
+      <w:proofErr w:type="gramStart"/>
+      <w:r>
+        <w:rPr>
+          <w:lang w:eastAsia="hu-HU"/>
+        </w:rPr>
+        <w:t>java.swing</w:t>
+      </w:r>
+      <w:proofErr w:type="gramEnd"/>
+      <w:r>
+        <w:rPr>
+          <w:lang w:eastAsia="hu-HU"/>
+        </w:rPr>
+        <w:t>:JFrame</w:t>
       </w:r>
       <w:proofErr w:type="spellEnd"/>
       <w:r>
@@ -4709,6 +4742,7 @@
         </w:rPr>
       </w:pPr>
       <w:proofErr w:type="spellStart"/>
+      <w:proofErr w:type="gramStart"/>
       <w:r>
         <w:rPr>
           <w:lang w:eastAsia="hu-HU"/>
@@ -4716,6 +4750,7 @@
         <w:t>java.lang</w:t>
       </w:r>
       <w:proofErr w:type="spellEnd"/>
+      <w:proofErr w:type="gramEnd"/>
     </w:p>
     <w:p>
       <w:pPr>
@@ -4778,12 +4813,21 @@
         </w:rPr>
         <w:t xml:space="preserve"> </w:t>
       </w:r>
+      <w:proofErr w:type="gramStart"/>
       <w:r>
         <w:rPr>
           <w:rFonts w:eastAsia="Times New Roman" w:cstheme="minorHAnsi"/>
           <w:lang w:eastAsia="hu-HU"/>
         </w:rPr>
-        <w:t xml:space="preserve">A </w:t>
+        <w:t>A</w:t>
+      </w:r>
+      <w:proofErr w:type="gramEnd"/>
+      <w:r>
+        <w:rPr>
+          <w:rFonts w:eastAsia="Times New Roman" w:cstheme="minorHAnsi"/>
+          <w:lang w:eastAsia="hu-HU"/>
+        </w:rPr>
+        <w:t xml:space="preserve"> </w:t>
       </w:r>
       <w:proofErr w:type="spellStart"/>
       <w:r>

--- a/BRSZT-HF.docx
+++ b/BRSZT-HF.docx
@@ -12,13 +12,13 @@
           <w:noProof/>
         </w:rPr>
         <w:drawing>
-          <wp:anchor distT="0" distB="0" distL="114300" distR="114300" simplePos="0" relativeHeight="251658240" behindDoc="0" locked="0" layoutInCell="1" allowOverlap="1" wp14:anchorId="39A6F5D5" wp14:editId="20B1FD3D">
+          <wp:anchor distT="0" distB="0" distL="114300" distR="114300" simplePos="0" relativeHeight="251658240" behindDoc="0" locked="0" layoutInCell="1" allowOverlap="1" wp14:anchorId="39A6F5D5" wp14:editId="2B592096">
             <wp:simplePos x="0" y="0"/>
             <wp:positionH relativeFrom="margin">
-              <wp:align>center</wp:align>
+              <wp:posOffset>932180</wp:posOffset>
             </wp:positionH>
             <wp:positionV relativeFrom="paragraph">
-              <wp:posOffset>0</wp:posOffset>
+              <wp:posOffset>47</wp:posOffset>
             </wp:positionV>
             <wp:extent cx="4314825" cy="1678940"/>
             <wp:effectExtent l="0" t="0" r="9525" b="0"/>
@@ -75,7 +75,10 @@
         </w:drawing>
       </w:r>
       <w:r>
-        <w:t>Beágyazott rendszerek szoftvertechnológiája</w:t>
+        <w:t xml:space="preserve">Beágyazott rendszerek </w:t>
+      </w:r>
+      <w:r>
+        <w:t>szoftvertechnológiája</w:t>
       </w:r>
     </w:p>
     <w:p>
@@ -295,15 +298,29 @@
         <w:spacing w:before="30pt" w:after="18pt"/>
         <w:ind w:start="0pt"/>
         <w:jc w:val="center"/>
+        <w:sectPr>
+          <w:headerReference w:type="even" r:id="rId12"/>
+          <w:headerReference w:type="default" r:id="rId13"/>
+          <w:footerReference w:type="even" r:id="rId14"/>
+          <w:footerReference w:type="default" r:id="rId15"/>
+          <w:headerReference w:type="first" r:id="rId16"/>
+          <w:footerReference w:type="first" r:id="rId17"/>
+          <w:pgSz w:w="595.30pt" w:h="841.90pt"/>
+          <w:pgMar w:top="72pt" w:right="54pt" w:bottom="72pt" w:left="54pt" w:header="35.40pt" w:footer="35.40pt" w:gutter="0pt"/>
+          <w:cols w:space="35.40pt"/>
+          <w:docGrid w:linePitch="360"/>
+        </w:sectPr>
       </w:pPr>
       <w:r>
         <w:t>Konzulens:</w:t>
       </w:r>
     </w:p>
     <w:p>
-      <w:r>
-        <w:br w:type="page"/>
-      </w:r>
+      <w:pPr>
+        <w:spacing w:before="30pt" w:after="18pt"/>
+        <w:ind w:start="0pt"/>
+        <w:jc w:val="center"/>
+      </w:pPr>
     </w:p>
     <w:sdt>
       <w:sdtPr>
@@ -2388,7 +2405,7 @@
                     </pic:cNvPicPr>
                   </pic:nvPicPr>
                   <pic:blipFill>
-                    <a:blip r:embed="rId12">
+                    <a:blip r:embed="rId18">
                       <a:extLst>
                         <a:ext uri="{28A0092B-C50C-407E-A947-70E740481C1C}">
                           <a14:useLocalDpi xmlns:a14="http://schemas.microsoft.com/office/drawing/2010/main" val="0"/>
@@ -4216,21 +4233,12 @@
         </w:rPr>
         <w:t xml:space="preserve"> </w:t>
       </w:r>
-      <w:proofErr w:type="gramStart"/>
       <w:r>
         <w:rPr>
           <w:rFonts w:eastAsia="Times New Roman" w:cstheme="minorHAnsi"/>
           <w:lang w:eastAsia="hu-HU"/>
         </w:rPr>
-        <w:t>Az</w:t>
-      </w:r>
-      <w:proofErr w:type="gramEnd"/>
-      <w:r>
-        <w:rPr>
-          <w:rFonts w:eastAsia="Times New Roman" w:cstheme="minorHAnsi"/>
-          <w:lang w:eastAsia="hu-HU"/>
-        </w:rPr>
-        <w:t xml:space="preserve"> osztályhoz tartoznak rögzített koordináták, </w:t>
+        <w:t xml:space="preserve">Az osztályhoz tartoznak rögzített koordináták, </w:t>
       </w:r>
       <w:proofErr w:type="spellStart"/>
       <w:r>
@@ -4813,21 +4821,12 @@
         </w:rPr>
         <w:t xml:space="preserve"> </w:t>
       </w:r>
-      <w:proofErr w:type="gramStart"/>
       <w:r>
         <w:rPr>
           <w:rFonts w:eastAsia="Times New Roman" w:cstheme="minorHAnsi"/>
           <w:lang w:eastAsia="hu-HU"/>
         </w:rPr>
-        <w:t>A</w:t>
-      </w:r>
-      <w:proofErr w:type="gramEnd"/>
-      <w:r>
-        <w:rPr>
-          <w:rFonts w:eastAsia="Times New Roman" w:cstheme="minorHAnsi"/>
-          <w:lang w:eastAsia="hu-HU"/>
-        </w:rPr>
-        <w:t xml:space="preserve"> </w:t>
+        <w:t xml:space="preserve">A </w:t>
       </w:r>
       <w:proofErr w:type="spellStart"/>
       <w:r>
@@ -5134,7 +5133,7 @@
       </w:pPr>
     </w:p>
     <w:sectPr>
-      <w:footerReference w:type="default" r:id="rId13"/>
+      <w:headerReference w:type="default" r:id="rId19"/>
       <w:pgSz w:w="595.30pt" w:h="841.90pt"/>
       <w:pgMar w:top="72pt" w:right="54pt" w:bottom="72pt" w:left="54pt" w:header="35.40pt" w:footer="35.40pt" w:gutter="0pt"/>
       <w:cols w:space="35.40pt"/>
@@ -5171,92 +5170,216 @@
 
 <file path=word/footer1.xml><?xml version="1.0" encoding="utf-8"?>
 <w:ftr xmlns:cx="http://schemas.microsoft.com/office/drawing/2014/chartex" xmlns:cx1="http://schemas.microsoft.com/office/drawing/2015/9/8/chartex" xmlns:cx2="http://schemas.microsoft.com/office/drawing/2015/10/21/chartex" xmlns:cx3="http://schemas.microsoft.com/office/drawing/2016/5/9/chartex" xmlns:cx4="http://schemas.microsoft.com/office/drawing/2016/5/10/chartex" xmlns:cx5="http://schemas.microsoft.com/office/drawing/2016/5/11/chartex" xmlns:cx6="http://schemas.microsoft.com/office/drawing/2016/5/12/chartex" xmlns:cx7="http://schemas.microsoft.com/office/drawing/2016/5/13/chartex" xmlns:cx8="http://schemas.microsoft.com/office/drawing/2016/5/14/chartex" xmlns:mc="http://schemas.openxmlformats.org/markup-compatibility/2006" xmlns:aink="http://schemas.microsoft.com/office/drawing/2016/ink" xmlns:am3d="http://schemas.microsoft.com/office/drawing/2017/model3d" xmlns:o="urn:schemas-microsoft-com:office:office" xmlns:r="http://purl.oclc.org/ooxml/officeDocument/relationships" xmlns:m="http://purl.oclc.org/ooxml/officeDocument/math" xmlns:v="urn:schemas-microsoft-com:vml" xmlns:wp14="http://schemas.microsoft.com/office/word/2010/wordprocessingDrawing" xmlns:wp="http://purl.oclc.org/ooxml/drawingml/wordprocessingDrawing" xmlns:w10="urn:schemas-microsoft-com:office:word" xmlns:w="http://purl.oclc.org/ooxml/wordprocessingml/main" xmlns:w14="http://schemas.microsoft.com/office/word/2010/wordml" xmlns:w15="http://schemas.microsoft.com/office/word/2012/wordml" xmlns:w16cex="http://schemas.microsoft.com/office/word/2018/wordml/cex" xmlns:w16cid="http://schemas.microsoft.com/office/word/2016/wordml/cid" xmlns:w16="http://schemas.microsoft.com/office/word/2018/wordml" xmlns:w16sdtdh="http://schemas.microsoft.com/office/word/2020/wordml/sdtdatahash" xmlns:w16se="http://schemas.microsoft.com/office/word/2015/wordml/symex" xmlns:wpi="http://schemas.microsoft.com/office/word/2010/wordprocessingInk" xmlns:wne="http://schemas.microsoft.com/office/word/2006/wordml" mc:Ignorable="w14 w15 w16se w16cid w16 w16cex w16sdtdh wne wp14">
-  <w:sdt>
-    <w:sdtPr>
-      <w:id w:val="1272279476"/>
-      <w:docPartObj>
-        <w:docPartGallery w:val="Page Numbers (Bottom of Page)"/>
-        <w:docPartUnique/>
-      </w:docPartObj>
-    </w:sdtPr>
-    <w:sdtContent>
-      <w:p>
-        <w:pPr>
-          <w:pStyle w:val="llb"/>
-        </w:pPr>
+  <w:p>
+    <w:pPr>
+      <w:pStyle w:val="llb"/>
+    </w:pPr>
+  </w:p>
+</w:ftr>
+</file>
+
+<file path=word/footer2.xml><?xml version="1.0" encoding="utf-8"?>
+<w:ftr xmlns:cx="http://schemas.microsoft.com/office/drawing/2014/chartex" xmlns:cx1="http://schemas.microsoft.com/office/drawing/2015/9/8/chartex" xmlns:cx2="http://schemas.microsoft.com/office/drawing/2015/10/21/chartex" xmlns:cx3="http://schemas.microsoft.com/office/drawing/2016/5/9/chartex" xmlns:cx4="http://schemas.microsoft.com/office/drawing/2016/5/10/chartex" xmlns:cx5="http://schemas.microsoft.com/office/drawing/2016/5/11/chartex" xmlns:cx6="http://schemas.microsoft.com/office/drawing/2016/5/12/chartex" xmlns:cx7="http://schemas.microsoft.com/office/drawing/2016/5/13/chartex" xmlns:cx8="http://schemas.microsoft.com/office/drawing/2016/5/14/chartex" xmlns:mc="http://schemas.openxmlformats.org/markup-compatibility/2006" xmlns:aink="http://schemas.microsoft.com/office/drawing/2016/ink" xmlns:am3d="http://schemas.microsoft.com/office/drawing/2017/model3d" xmlns:o="urn:schemas-microsoft-com:office:office" xmlns:r="http://purl.oclc.org/ooxml/officeDocument/relationships" xmlns:m="http://purl.oclc.org/ooxml/officeDocument/math" xmlns:v="urn:schemas-microsoft-com:vml" xmlns:wp14="http://schemas.microsoft.com/office/word/2010/wordprocessingDrawing" xmlns:wp="http://purl.oclc.org/ooxml/drawingml/wordprocessingDrawing" xmlns:w10="urn:schemas-microsoft-com:office:word" xmlns:w="http://purl.oclc.org/ooxml/wordprocessingml/main" xmlns:w14="http://schemas.microsoft.com/office/word/2010/wordml" xmlns:w15="http://schemas.microsoft.com/office/word/2012/wordml" xmlns:w16cex="http://schemas.microsoft.com/office/word/2018/wordml/cex" xmlns:w16cid="http://schemas.microsoft.com/office/word/2016/wordml/cid" xmlns:w16="http://schemas.microsoft.com/office/word/2018/wordml" xmlns:w16sdtdh="http://schemas.microsoft.com/office/word/2020/wordml/sdtdatahash" xmlns:w16se="http://schemas.microsoft.com/office/word/2015/wordml/symex" xmlns:wpi="http://schemas.microsoft.com/office/word/2010/wordprocessingInk" xmlns:wne="http://schemas.microsoft.com/office/word/2006/wordml" mc:Ignorable="w14 w15 w16se w16cid w16 w16cex w16sdtdh wne wp14">
+  <w:p>
+    <w:pPr>
+      <w:pStyle w:val="llb"/>
+      <w:tabs>
+        <w:tab w:val="clear" w:pos="226.80pt"/>
+        <w:tab w:val="clear" w:pos="453.60pt"/>
+        <w:tab w:val="start" w:pos="84.15pt"/>
+      </w:tabs>
+    </w:pPr>
+    <w:r>
+      <w:rPr>
+        <w:noProof/>
+      </w:rPr>
+      <w:drawing>
+        <wp:anchor distT="0" distB="0" distL="114300" distR="114300" simplePos="0" relativeHeight="251661312" behindDoc="0" locked="0" layoutInCell="1" allowOverlap="1" wp14:anchorId="53900A33" wp14:editId="71DCB0A9">
+          <wp:simplePos x="0" y="0"/>
+          <wp:positionH relativeFrom="column">
+            <wp:posOffset>4786630</wp:posOffset>
+          </wp:positionH>
+          <wp:positionV relativeFrom="paragraph">
+            <wp:posOffset>-81915</wp:posOffset>
+          </wp:positionV>
+          <wp:extent cx="1657985" cy="531495"/>
+          <wp:effectExtent l="0" t="0" r="0" b="1905"/>
+          <wp:wrapSquare wrapText="bothSides"/>
+          <wp:docPr id="40" name="Kép 40"/>
+          <wp:cNvGraphicFramePr>
+            <a:graphicFrameLocks xmlns:a="http://purl.oclc.org/ooxml/drawingml/main" noChangeAspect="1"/>
+          </wp:cNvGraphicFramePr>
+          <a:graphic xmlns:a="http://purl.oclc.org/ooxml/drawingml/main">
+            <a:graphicData uri="http://purl.oclc.org/ooxml/drawingml/picture">
+              <pic:pic xmlns:pic="http://purl.oclc.org/ooxml/drawingml/picture">
+                <pic:nvPicPr>
+                  <pic:cNvPr id="1" name=""/>
+                  <pic:cNvPicPr/>
+                </pic:nvPicPr>
+                <pic:blipFill rotWithShape="1">
+                  <a:blip r:embed="rId1">
+                    <a:extLst>
+                      <a:ext uri="{28A0092B-C50C-407E-A947-70E740481C1C}">
+                        <a14:useLocalDpi xmlns:a14="http://schemas.microsoft.com/office/drawing/2010/main" val="0"/>
+                      </a:ext>
+                    </a:extLst>
+                  </a:blip>
+                  <a:srcRect t="-3.229%" r="-0.674%" b="-6.542%"/>
+                  <a:stretch/>
+                </pic:blipFill>
+                <pic:spPr bwMode="auto">
+                  <a:xfrm>
+                    <a:off x="0" y="0"/>
+                    <a:ext cx="1657985" cy="531495"/>
+                  </a:xfrm>
+                  <a:prstGeom prst="rect">
+                    <a:avLst/>
+                  </a:prstGeom>
+                  <a:ln>
+                    <a:noFill/>
+                  </a:ln>
+                  <a:extLst>
+                    <a:ext uri="{53640926-AAD7-44D8-BBD7-CCE9431645EC}">
+                      <a14:shadowObscured xmlns:a14="http://schemas.microsoft.com/office/drawing/2010/main"/>
+                    </a:ext>
+                  </a:extLst>
+                </pic:spPr>
+              </pic:pic>
+            </a:graphicData>
+          </a:graphic>
+          <wp14:sizeRelH relativeFrom="margin">
+            <wp14:pctWidth>0%</wp14:pctWidth>
+          </wp14:sizeRelH>
+          <wp14:sizeRelV relativeFrom="margin">
+            <wp14:pctHeight>0%</wp14:pctHeight>
+          </wp14:sizeRelV>
+        </wp:anchor>
+      </w:drawing>
+    </w:r>
+    <w:r>
+      <w:rPr>
+        <w:noProof/>
+      </w:rPr>
+      <w:drawing>
+        <wp:anchor distT="0" distB="0" distL="114300" distR="114300" simplePos="0" relativeHeight="251663360" behindDoc="0" locked="0" layoutInCell="1" allowOverlap="1" wp14:anchorId="1DDCC5D3" wp14:editId="75C75F37">
+          <wp:simplePos x="0" y="0"/>
+          <wp:positionH relativeFrom="rightMargin">
+            <wp:posOffset>-6724386</wp:posOffset>
+          </wp:positionH>
+          <wp:positionV relativeFrom="bottomMargin">
+            <wp:posOffset>267022</wp:posOffset>
+          </wp:positionV>
+          <wp:extent cx="5322627" cy="386080"/>
+          <wp:effectExtent l="0" t="0" r="11430" b="13970"/>
+          <wp:wrapNone/>
+          <wp:docPr id="20" name="Csoportba foglalás 20"/>
+          <wp:cNvGraphicFramePr>
+            <a:graphicFrameLocks xmlns:a="http://purl.oclc.org/ooxml/drawingml/main"/>
+          </wp:cNvGraphicFramePr>
+          <a:graphic xmlns:a="http://purl.oclc.org/ooxml/drawingml/main">
+            <a:graphicData uri="http://schemas.microsoft.com/office/word/2010/wordprocessingGroup">
+              <wp:wgp>
+                <wp:cNvGrpSpPr>
+                  <a:grpSpLocks/>
+                  <a:extLst>
+                    <a:ext uri="{F59B8463-F414-42e2-B3A4-FFEF48DC7170}">
+                      <a15:nonVisualGroupProps xmlns:a15="http://schemas.microsoft.com/office/drawing/2012/main" isLegacyGroup="0"/>
+                    </a:ext>
+                  </a:extLst>
+                </wp:cNvGrpSpPr>
+                <wp:grpSpPr bwMode="auto">
+                  <a:xfrm>
+                    <a:off x="0" y="0"/>
+                    <a:ext cx="5322627" cy="386080"/>
+                    <a:chOff x="831" y="14552"/>
+                    <a:chExt cx="512" cy="608"/>
+                  </a:xfrm>
+                </wp:grpSpPr>
+                <wp:wsp>
+                  <wp:cNvPr id="21" name="Rectangle 53"/>
+                  <wp:cNvSpPr>
+                    <a:spLocks noChangeArrowheads="1"/>
+                  </wp:cNvSpPr>
+                  <wp:spPr bwMode="auto">
+                    <a:xfrm>
+                      <a:off x="831" y="14552"/>
+                      <a:ext cx="512" cy="526"/>
+                    </a:xfrm>
+                    <a:prstGeom prst="rect">
+                      <a:avLst/>
+                    </a:prstGeom>
+                    <a:solidFill>
+                      <a:srgbClr val="943634"/>
+                    </a:solidFill>
+                    <a:ln w="9525">
+                      <a:solidFill>
+                        <a:srgbClr val="943634"/>
+                      </a:solidFill>
+                      <a:miter lim="800%"/>
+                      <a:headEnd/>
+                      <a:tailEnd/>
+                    </a:ln>
+                  </wp:spPr>
+                  <wp:bodyPr rot="0" vert="horz" wrap="square" lIns="91440" tIns="45720" rIns="91440" bIns="45720" anchor="t" anchorCtr="0" upright="1">
+                    <a:noAutofit/>
+                  </wp:bodyPr>
+                </wp:wsp>
+                <wp:wsp>
+                  <wp:cNvPr id="22" name="Rectangle 54"/>
+                  <wp:cNvSpPr>
+                    <a:spLocks noChangeArrowheads="1"/>
+                  </wp:cNvSpPr>
+                  <wp:spPr bwMode="auto">
+                    <a:xfrm>
+                      <a:off x="831" y="15117"/>
+                      <a:ext cx="512" cy="43"/>
+                    </a:xfrm>
+                    <a:prstGeom prst="rect">
+                      <a:avLst/>
+                    </a:prstGeom>
+                    <a:solidFill>
+                      <a:srgbClr val="943634"/>
+                    </a:solidFill>
+                    <a:ln w="9525">
+                      <a:solidFill>
+                        <a:srgbClr val="943634"/>
+                      </a:solidFill>
+                      <a:miter lim="800%"/>
+                      <a:headEnd/>
+                      <a:tailEnd/>
+                    </a:ln>
+                  </wp:spPr>
+                  <wp:bodyPr rot="0" vert="horz" wrap="square" lIns="91440" tIns="45720" rIns="91440" bIns="45720" anchor="t" anchorCtr="0" upright="1">
+                    <a:noAutofit/>
+                  </wp:bodyPr>
+                </wp:wsp>
+              </wp:wgp>
+            </a:graphicData>
+          </a:graphic>
+          <wp14:sizeRelH relativeFrom="page">
+            <wp14:pctWidth>0%</wp14:pctWidth>
+          </wp14:sizeRelH>
+          <wp14:sizeRelV relativeFrom="page">
+            <wp14:pctHeight>0%</wp14:pctHeight>
+          </wp14:sizeRelV>
+        </wp:anchor>
+      </w:drawing>
+    </w:r>
+    <w:sdt>
+      <w:sdtPr>
+        <w:id w:val="1272279476"/>
+        <w:docPartObj>
+          <w:docPartGallery w:val="Page Numbers (Bottom of Page)"/>
+          <w:docPartUnique/>
+        </w:docPartObj>
+      </w:sdtPr>
+      <w:sdtContent>
         <w:r>
           <w:rPr>
             <w:noProof/>
           </w:rPr>
           <w:drawing>
-            <wp:anchor distT="0" distB="0" distL="114300" distR="114300" simplePos="0" relativeHeight="251661312" behindDoc="0" locked="0" layoutInCell="1" allowOverlap="1" wp14:anchorId="53900A33" wp14:editId="40A79C57">
-              <wp:simplePos x="0" y="0"/>
-              <wp:positionH relativeFrom="column">
-                <wp:posOffset>4646133</wp:posOffset>
-              </wp:positionH>
-              <wp:positionV relativeFrom="paragraph">
-                <wp:posOffset>-22860</wp:posOffset>
-              </wp:positionV>
-              <wp:extent cx="1800225" cy="419100"/>
-              <wp:effectExtent l="0" t="0" r="9525" b="0"/>
-              <wp:wrapSquare wrapText="bothSides"/>
-              <wp:docPr id="2" name="Kép 2"/>
-              <wp:cNvGraphicFramePr>
-                <a:graphicFrameLocks xmlns:a="http://purl.oclc.org/ooxml/drawingml/main" noChangeAspect="1"/>
-              </wp:cNvGraphicFramePr>
-              <a:graphic xmlns:a="http://purl.oclc.org/ooxml/drawingml/main">
-                <a:graphicData uri="http://purl.oclc.org/ooxml/drawingml/picture">
-                  <pic:pic xmlns:pic="http://purl.oclc.org/ooxml/drawingml/picture">
-                    <pic:nvPicPr>
-                      <pic:cNvPr id="1" name=""/>
-                      <pic:cNvPicPr/>
-                    </pic:nvPicPr>
-                    <pic:blipFill rotWithShape="1">
-                      <a:blip r:embed="rId1">
-                        <a:extLst>
-                          <a:ext uri="{28A0092B-C50C-407E-A947-70E740481C1C}">
-                            <a14:useLocalDpi xmlns:a14="http://schemas.microsoft.com/office/drawing/2010/main" val="0"/>
-                          </a:ext>
-                        </a:extLst>
-                      </a:blip>
-                      <a:srcRect l="0.001%" t="10.856%" r="-0.674%" b="9.53%"/>
-                      <a:stretch/>
-                    </pic:blipFill>
-                    <pic:spPr bwMode="auto">
-                      <a:xfrm>
-                        <a:off x="0" y="0"/>
-                        <a:ext cx="1800225" cy="419100"/>
-                      </a:xfrm>
-                      <a:prstGeom prst="rect">
-                        <a:avLst/>
-                      </a:prstGeom>
-                      <a:ln>
-                        <a:noFill/>
-                      </a:ln>
-                      <a:extLst>
-                        <a:ext uri="{53640926-AAD7-44D8-BBD7-CCE9431645EC}">
-                          <a14:shadowObscured xmlns:a14="http://schemas.microsoft.com/office/drawing/2010/main"/>
-                        </a:ext>
-                      </a:extLst>
-                    </pic:spPr>
-                  </pic:pic>
-                </a:graphicData>
-              </a:graphic>
-              <wp14:sizeRelH relativeFrom="margin">
-                <wp14:pctWidth>0%</wp14:pctWidth>
-              </wp14:sizeRelH>
-              <wp14:sizeRelV relativeFrom="margin">
-                <wp14:pctHeight>0%</wp14:pctHeight>
-              </wp14:sizeRelV>
-            </wp:anchor>
-          </w:drawing>
-        </w:r>
-        <w:r>
-          <w:rPr>
-            <w:noProof/>
-          </w:rPr>
-          <w:drawing>
-            <wp:anchor distT="0" distB="0" distL="114300" distR="114300" simplePos="0" relativeHeight="251659264" behindDoc="0" locked="0" layoutInCell="1" allowOverlap="1" wp14:anchorId="3B2CD435" wp14:editId="653E35C2">
+            <wp:anchor distT="0" distB="0" distL="114300" distR="114300" simplePos="0" relativeHeight="251659264" behindDoc="0" locked="0" layoutInCell="1" allowOverlap="1" wp14:anchorId="3B2CD435" wp14:editId="7474668E">
               <wp:simplePos x="0" y="0"/>
               <wp:positionH relativeFrom="rightMargin">
                 <wp:posOffset>-282324</wp:posOffset>
@@ -5453,9 +5576,22 @@
             </wp:anchor>
           </w:drawing>
         </w:r>
-      </w:p>
-    </w:sdtContent>
-  </w:sdt>
+      </w:sdtContent>
+    </w:sdt>
+    <w:r>
+      <w:tab/>
+    </w:r>
+  </w:p>
+</w:ftr>
+</file>
+
+<file path=word/footer3.xml><?xml version="1.0" encoding="utf-8"?>
+<w:ftr xmlns:cx="http://schemas.microsoft.com/office/drawing/2014/chartex" xmlns:cx1="http://schemas.microsoft.com/office/drawing/2015/9/8/chartex" xmlns:cx2="http://schemas.microsoft.com/office/drawing/2015/10/21/chartex" xmlns:cx3="http://schemas.microsoft.com/office/drawing/2016/5/9/chartex" xmlns:cx4="http://schemas.microsoft.com/office/drawing/2016/5/10/chartex" xmlns:cx5="http://schemas.microsoft.com/office/drawing/2016/5/11/chartex" xmlns:cx6="http://schemas.microsoft.com/office/drawing/2016/5/12/chartex" xmlns:cx7="http://schemas.microsoft.com/office/drawing/2016/5/13/chartex" xmlns:cx8="http://schemas.microsoft.com/office/drawing/2016/5/14/chartex" xmlns:mc="http://schemas.openxmlformats.org/markup-compatibility/2006" xmlns:aink="http://schemas.microsoft.com/office/drawing/2016/ink" xmlns:am3d="http://schemas.microsoft.com/office/drawing/2017/model3d" xmlns:o="urn:schemas-microsoft-com:office:office" xmlns:r="http://purl.oclc.org/ooxml/officeDocument/relationships" xmlns:m="http://purl.oclc.org/ooxml/officeDocument/math" xmlns:v="urn:schemas-microsoft-com:vml" xmlns:wp14="http://schemas.microsoft.com/office/word/2010/wordprocessingDrawing" xmlns:wp="http://purl.oclc.org/ooxml/drawingml/wordprocessingDrawing" xmlns:w10="urn:schemas-microsoft-com:office:word" xmlns:w="http://purl.oclc.org/ooxml/wordprocessingml/main" xmlns:w14="http://schemas.microsoft.com/office/word/2010/wordml" xmlns:w15="http://schemas.microsoft.com/office/word/2012/wordml" xmlns:w16cex="http://schemas.microsoft.com/office/word/2018/wordml/cex" xmlns:w16cid="http://schemas.microsoft.com/office/word/2016/wordml/cid" xmlns:w16="http://schemas.microsoft.com/office/word/2018/wordml" xmlns:w16sdtdh="http://schemas.microsoft.com/office/word/2020/wordml/sdtdatahash" xmlns:w16se="http://schemas.microsoft.com/office/word/2015/wordml/symex" xmlns:wpi="http://schemas.microsoft.com/office/word/2010/wordprocessingInk" xmlns:wne="http://schemas.microsoft.com/office/word/2006/wordml" mc:Ignorable="w14 w15 w16se w16cid w16 w16cex w16sdtdh wne wp14">
+  <w:p>
+    <w:pPr>
+      <w:pStyle w:val="llb"/>
+    </w:pPr>
+  </w:p>
 </w:ftr>
 </file>
 
@@ -5482,6 +5618,223 @@
     </w:p>
   </w:footnote>
 </w:footnotes>
+</file>
+
+<file path=word/header1.xml><?xml version="1.0" encoding="utf-8"?>
+<w:hdr xmlns:cx="http://schemas.microsoft.com/office/drawing/2014/chartex" xmlns:cx1="http://schemas.microsoft.com/office/drawing/2015/9/8/chartex" xmlns:cx2="http://schemas.microsoft.com/office/drawing/2015/10/21/chartex" xmlns:cx3="http://schemas.microsoft.com/office/drawing/2016/5/9/chartex" xmlns:cx4="http://schemas.microsoft.com/office/drawing/2016/5/10/chartex" xmlns:cx5="http://schemas.microsoft.com/office/drawing/2016/5/11/chartex" xmlns:cx6="http://schemas.microsoft.com/office/drawing/2016/5/12/chartex" xmlns:cx7="http://schemas.microsoft.com/office/drawing/2016/5/13/chartex" xmlns:cx8="http://schemas.microsoft.com/office/drawing/2016/5/14/chartex" xmlns:mc="http://schemas.openxmlformats.org/markup-compatibility/2006" xmlns:aink="http://schemas.microsoft.com/office/drawing/2016/ink" xmlns:am3d="http://schemas.microsoft.com/office/drawing/2017/model3d" xmlns:o="urn:schemas-microsoft-com:office:office" xmlns:r="http://purl.oclc.org/ooxml/officeDocument/relationships" xmlns:m="http://purl.oclc.org/ooxml/officeDocument/math" xmlns:v="urn:schemas-microsoft-com:vml" xmlns:wp14="http://schemas.microsoft.com/office/word/2010/wordprocessingDrawing" xmlns:wp="http://purl.oclc.org/ooxml/drawingml/wordprocessingDrawing" xmlns:w10="urn:schemas-microsoft-com:office:word" xmlns:w="http://purl.oclc.org/ooxml/wordprocessingml/main" xmlns:w14="http://schemas.microsoft.com/office/word/2010/wordml" xmlns:w15="http://schemas.microsoft.com/office/word/2012/wordml" xmlns:w16cex="http://schemas.microsoft.com/office/word/2018/wordml/cex" xmlns:w16cid="http://schemas.microsoft.com/office/word/2016/wordml/cid" xmlns:w16="http://schemas.microsoft.com/office/word/2018/wordml" xmlns:w16sdtdh="http://schemas.microsoft.com/office/word/2020/wordml/sdtdatahash" xmlns:w16se="http://schemas.microsoft.com/office/word/2015/wordml/symex" xmlns:wpi="http://schemas.microsoft.com/office/word/2010/wordprocessingInk" xmlns:wne="http://schemas.microsoft.com/office/word/2006/wordml" mc:Ignorable="w14 w15 w16se w16cid w16 w16cex w16sdtdh wne wp14">
+  <w:p>
+    <w:pPr>
+      <w:pStyle w:val="lfej"/>
+    </w:pPr>
+  </w:p>
+</w:hdr>
+</file>
+
+<file path=word/header2.xml><?xml version="1.0" encoding="utf-8"?>
+<w:hdr xmlns:cx="http://schemas.microsoft.com/office/drawing/2014/chartex" xmlns:cx1="http://schemas.microsoft.com/office/drawing/2015/9/8/chartex" xmlns:cx2="http://schemas.microsoft.com/office/drawing/2015/10/21/chartex" xmlns:cx3="http://schemas.microsoft.com/office/drawing/2016/5/9/chartex" xmlns:cx4="http://schemas.microsoft.com/office/drawing/2016/5/10/chartex" xmlns:cx5="http://schemas.microsoft.com/office/drawing/2016/5/11/chartex" xmlns:cx6="http://schemas.microsoft.com/office/drawing/2016/5/12/chartex" xmlns:cx7="http://schemas.microsoft.com/office/drawing/2016/5/13/chartex" xmlns:cx8="http://schemas.microsoft.com/office/drawing/2016/5/14/chartex" xmlns:mc="http://schemas.openxmlformats.org/markup-compatibility/2006" xmlns:aink="http://schemas.microsoft.com/office/drawing/2016/ink" xmlns:am3d="http://schemas.microsoft.com/office/drawing/2017/model3d" xmlns:o="urn:schemas-microsoft-com:office:office" xmlns:r="http://purl.oclc.org/ooxml/officeDocument/relationships" xmlns:m="http://purl.oclc.org/ooxml/officeDocument/math" xmlns:v="urn:schemas-microsoft-com:vml" xmlns:wp14="http://schemas.microsoft.com/office/word/2010/wordprocessingDrawing" xmlns:wp="http://purl.oclc.org/ooxml/drawingml/wordprocessingDrawing" xmlns:w10="urn:schemas-microsoft-com:office:word" xmlns:w="http://purl.oclc.org/ooxml/wordprocessingml/main" xmlns:w14="http://schemas.microsoft.com/office/word/2010/wordml" xmlns:w15="http://schemas.microsoft.com/office/word/2012/wordml" xmlns:w16cex="http://schemas.microsoft.com/office/word/2018/wordml/cex" xmlns:w16cid="http://schemas.microsoft.com/office/word/2016/wordml/cid" xmlns:w16="http://schemas.microsoft.com/office/word/2018/wordml" xmlns:w16sdtdh="http://schemas.microsoft.com/office/word/2020/wordml/sdtdatahash" xmlns:w16se="http://schemas.microsoft.com/office/word/2015/wordml/symex" xmlns:wpi="http://schemas.microsoft.com/office/word/2010/wordprocessingInk" xmlns:wne="http://schemas.microsoft.com/office/word/2006/wordml" mc:Ignorable="w14 w15 w16se w16cid w16 w16cex w16sdtdh wne wp14">
+  <w:p>
+    <w:pPr>
+      <w:pStyle w:val="lfej"/>
+      <w:ind w:start="0pt"/>
+    </w:pPr>
+  </w:p>
+</w:hdr>
+</file>
+
+<file path=word/header3.xml><?xml version="1.0" encoding="utf-8"?>
+<w:hdr xmlns:cx="http://schemas.microsoft.com/office/drawing/2014/chartex" xmlns:cx1="http://schemas.microsoft.com/office/drawing/2015/9/8/chartex" xmlns:cx2="http://schemas.microsoft.com/office/drawing/2015/10/21/chartex" xmlns:cx3="http://schemas.microsoft.com/office/drawing/2016/5/9/chartex" xmlns:cx4="http://schemas.microsoft.com/office/drawing/2016/5/10/chartex" xmlns:cx5="http://schemas.microsoft.com/office/drawing/2016/5/11/chartex" xmlns:cx6="http://schemas.microsoft.com/office/drawing/2016/5/12/chartex" xmlns:cx7="http://schemas.microsoft.com/office/drawing/2016/5/13/chartex" xmlns:cx8="http://schemas.microsoft.com/office/drawing/2016/5/14/chartex" xmlns:mc="http://schemas.openxmlformats.org/markup-compatibility/2006" xmlns:aink="http://schemas.microsoft.com/office/drawing/2016/ink" xmlns:am3d="http://schemas.microsoft.com/office/drawing/2017/model3d" xmlns:o="urn:schemas-microsoft-com:office:office" xmlns:r="http://purl.oclc.org/ooxml/officeDocument/relationships" xmlns:m="http://purl.oclc.org/ooxml/officeDocument/math" xmlns:v="urn:schemas-microsoft-com:vml" xmlns:wp14="http://schemas.microsoft.com/office/word/2010/wordprocessingDrawing" xmlns:wp="http://purl.oclc.org/ooxml/drawingml/wordprocessingDrawing" xmlns:w10="urn:schemas-microsoft-com:office:word" xmlns:w="http://purl.oclc.org/ooxml/wordprocessingml/main" xmlns:w14="http://schemas.microsoft.com/office/word/2010/wordml" xmlns:w15="http://schemas.microsoft.com/office/word/2012/wordml" xmlns:w16cex="http://schemas.microsoft.com/office/word/2018/wordml/cex" xmlns:w16cid="http://schemas.microsoft.com/office/word/2016/wordml/cid" xmlns:w16="http://schemas.microsoft.com/office/word/2018/wordml" xmlns:w16sdtdh="http://schemas.microsoft.com/office/word/2020/wordml/sdtdatahash" xmlns:w16se="http://schemas.microsoft.com/office/word/2015/wordml/symex" xmlns:wpi="http://schemas.microsoft.com/office/word/2010/wordprocessingInk" xmlns:wne="http://schemas.microsoft.com/office/word/2006/wordml" mc:Ignorable="w14 w15 w16se w16cid w16 w16cex w16sdtdh wne wp14">
+  <w:p>
+    <w:pPr>
+      <w:pStyle w:val="lfej"/>
+    </w:pPr>
+  </w:p>
+</w:hdr>
+</file>
+
+<file path=word/header4.xml><?xml version="1.0" encoding="utf-8"?>
+<w:hdr xmlns:cx="http://schemas.microsoft.com/office/drawing/2014/chartex" xmlns:cx1="http://schemas.microsoft.com/office/drawing/2015/9/8/chartex" xmlns:cx2="http://schemas.microsoft.com/office/drawing/2015/10/21/chartex" xmlns:cx3="http://schemas.microsoft.com/office/drawing/2016/5/9/chartex" xmlns:cx4="http://schemas.microsoft.com/office/drawing/2016/5/10/chartex" xmlns:cx5="http://schemas.microsoft.com/office/drawing/2016/5/11/chartex" xmlns:cx6="http://schemas.microsoft.com/office/drawing/2016/5/12/chartex" xmlns:cx7="http://schemas.microsoft.com/office/drawing/2016/5/13/chartex" xmlns:cx8="http://schemas.microsoft.com/office/drawing/2016/5/14/chartex" xmlns:mc="http://schemas.openxmlformats.org/markup-compatibility/2006" xmlns:aink="http://schemas.microsoft.com/office/drawing/2016/ink" xmlns:am3d="http://schemas.microsoft.com/office/drawing/2017/model3d" xmlns:o="urn:schemas-microsoft-com:office:office" xmlns:r="http://purl.oclc.org/ooxml/officeDocument/relationships" xmlns:m="http://purl.oclc.org/ooxml/officeDocument/math" xmlns:v="urn:schemas-microsoft-com:vml" xmlns:wp14="http://schemas.microsoft.com/office/word/2010/wordprocessingDrawing" xmlns:wp="http://purl.oclc.org/ooxml/drawingml/wordprocessingDrawing" xmlns:w10="urn:schemas-microsoft-com:office:word" xmlns:w="http://purl.oclc.org/ooxml/wordprocessingml/main" xmlns:w14="http://schemas.microsoft.com/office/word/2010/wordml" xmlns:w15="http://schemas.microsoft.com/office/word/2012/wordml" xmlns:w16cex="http://schemas.microsoft.com/office/word/2018/wordml/cex" xmlns:w16cid="http://schemas.microsoft.com/office/word/2016/wordml/cid" xmlns:w16="http://schemas.microsoft.com/office/word/2018/wordml" xmlns:w16sdtdh="http://schemas.microsoft.com/office/word/2020/wordml/sdtdatahash" xmlns:w16se="http://schemas.microsoft.com/office/word/2015/wordml/symex" xmlns:wpi="http://schemas.microsoft.com/office/word/2010/wordprocessingInk" xmlns:wne="http://schemas.microsoft.com/office/word/2006/wordml" mc:Ignorable="w14 w15 w16se w16cid w16 w16cex w16sdtdh wne wp14">
+  <w:p>
+    <w:pPr>
+      <w:pStyle w:val="lfej"/>
+    </w:pPr>
+    <w:r>
+      <w:rPr>
+        <w:noProof/>
+      </w:rPr>
+      <w:drawing>
+        <wp:anchor distT="0" distB="0" distL="114300" distR="114300" simplePos="0" relativeHeight="251670528" behindDoc="0" locked="0" layoutInCell="1" allowOverlap="1" wp14:anchorId="53EDE5F3" wp14:editId="2398322B">
+          <wp:simplePos x="0" y="0"/>
+          <wp:positionH relativeFrom="margin">
+            <wp:posOffset>-249555</wp:posOffset>
+          </wp:positionH>
+          <wp:positionV relativeFrom="paragraph">
+            <wp:posOffset>-256862</wp:posOffset>
+          </wp:positionV>
+          <wp:extent cx="1732915" cy="543560"/>
+          <wp:effectExtent l="0" t="0" r="635" b="8890"/>
+          <wp:wrapTopAndBottom/>
+          <wp:docPr id="44" name="Kép 44"/>
+          <wp:cNvGraphicFramePr>
+            <a:graphicFrameLocks xmlns:a="http://purl.oclc.org/ooxml/drawingml/main" noChangeAspect="1"/>
+          </wp:cNvGraphicFramePr>
+          <a:graphic xmlns:a="http://purl.oclc.org/ooxml/drawingml/main">
+            <a:graphicData uri="http://purl.oclc.org/ooxml/drawingml/picture">
+              <pic:pic xmlns:pic="http://purl.oclc.org/ooxml/drawingml/picture">
+                <pic:nvPicPr>
+                  <pic:cNvPr id="1" name=""/>
+                  <pic:cNvPicPr/>
+                </pic:nvPicPr>
+                <pic:blipFill rotWithShape="1">
+                  <a:blip r:embed="rId1">
+                    <a:extLst>
+                      <a:ext uri="{28A0092B-C50C-407E-A947-70E740481C1C}">
+                        <a14:useLocalDpi xmlns:a14="http://schemas.microsoft.com/office/drawing/2010/main" val="0"/>
+                      </a:ext>
+                    </a:extLst>
+                  </a:blip>
+                  <a:srcRect l="27.674%" t="18.672%" r="28.862%" b="51.871%"/>
+                  <a:stretch/>
+                </pic:blipFill>
+                <pic:spPr bwMode="auto">
+                  <a:xfrm>
+                    <a:off x="0" y="0"/>
+                    <a:ext cx="1732915" cy="543560"/>
+                  </a:xfrm>
+                  <a:prstGeom prst="rect">
+                    <a:avLst/>
+                  </a:prstGeom>
+                  <a:ln>
+                    <a:noFill/>
+                  </a:ln>
+                  <a:extLst>
+                    <a:ext uri="{53640926-AAD7-44D8-BBD7-CCE9431645EC}">
+                      <a14:shadowObscured xmlns:a14="http://schemas.microsoft.com/office/drawing/2010/main"/>
+                    </a:ext>
+                  </a:extLst>
+                </pic:spPr>
+              </pic:pic>
+            </a:graphicData>
+          </a:graphic>
+          <wp14:sizeRelH relativeFrom="margin">
+            <wp14:pctWidth>0%</wp14:pctWidth>
+          </wp14:sizeRelH>
+          <wp14:sizeRelV relativeFrom="margin">
+            <wp14:pctHeight>0%</wp14:pctHeight>
+          </wp14:sizeRelV>
+        </wp:anchor>
+      </w:drawing>
+    </w:r>
+    <w:r>
+      <w:rPr>
+        <w:noProof/>
+      </w:rPr>
+      <w:drawing>
+        <wp:anchor distT="0" distB="0" distL="114300" distR="114300" simplePos="0" relativeHeight="251669504" behindDoc="0" locked="0" layoutInCell="1" allowOverlap="1" wp14:anchorId="2E369997" wp14:editId="1EEBBF88">
+          <wp:simplePos x="0" y="0"/>
+          <wp:positionH relativeFrom="page">
+            <wp:posOffset>150125</wp:posOffset>
+          </wp:positionH>
+          <wp:positionV relativeFrom="bottomMargin">
+            <wp:posOffset>-9545718</wp:posOffset>
+          </wp:positionV>
+          <wp:extent cx="7246895" cy="386080"/>
+          <wp:effectExtent l="0" t="0" r="11430" b="13970"/>
+          <wp:wrapNone/>
+          <wp:docPr id="41" name="Csoportba foglalás 41"/>
+          <wp:cNvGraphicFramePr>
+            <a:graphicFrameLocks xmlns:a="http://purl.oclc.org/ooxml/drawingml/main"/>
+          </wp:cNvGraphicFramePr>
+          <a:graphic xmlns:a="http://purl.oclc.org/ooxml/drawingml/main">
+            <a:graphicData uri="http://schemas.microsoft.com/office/word/2010/wordprocessingGroup">
+              <wp:wgp>
+                <wp:cNvGrpSpPr>
+                  <a:grpSpLocks/>
+                  <a:extLst>
+                    <a:ext uri="{F59B8463-F414-42e2-B3A4-FFEF48DC7170}">
+                      <a15:nonVisualGroupProps xmlns:a15="http://schemas.microsoft.com/office/drawing/2012/main" isLegacyGroup="0"/>
+                    </a:ext>
+                  </a:extLst>
+                </wp:cNvGrpSpPr>
+                <wp:grpSpPr bwMode="auto">
+                  <a:xfrm>
+                    <a:off x="0" y="0"/>
+                    <a:ext cx="7246895" cy="386080"/>
+                    <a:chOff x="831" y="14552"/>
+                    <a:chExt cx="512" cy="608"/>
+                  </a:xfrm>
+                </wp:grpSpPr>
+                <wp:wsp>
+                  <wp:cNvPr id="42" name="Rectangle 53"/>
+                  <wp:cNvSpPr>
+                    <a:spLocks noChangeArrowheads="1"/>
+                  </wp:cNvSpPr>
+                  <wp:spPr bwMode="auto">
+                    <a:xfrm>
+                      <a:off x="831" y="14552"/>
+                      <a:ext cx="512" cy="526"/>
+                    </a:xfrm>
+                    <a:prstGeom prst="rect">
+                      <a:avLst/>
+                    </a:prstGeom>
+                    <a:solidFill>
+                      <a:srgbClr val="943634"/>
+                    </a:solidFill>
+                    <a:ln w="9525">
+                      <a:solidFill>
+                        <a:srgbClr val="943634"/>
+                      </a:solidFill>
+                      <a:miter lim="800%"/>
+                      <a:headEnd/>
+                      <a:tailEnd/>
+                    </a:ln>
+                  </wp:spPr>
+                  <wp:bodyPr rot="0" vert="horz" wrap="square" lIns="91440" tIns="45720" rIns="91440" bIns="45720" anchor="t" anchorCtr="0" upright="1">
+                    <a:noAutofit/>
+                  </wp:bodyPr>
+                </wp:wsp>
+                <wp:wsp>
+                  <wp:cNvPr id="43" name="Rectangle 54"/>
+                  <wp:cNvSpPr>
+                    <a:spLocks noChangeArrowheads="1"/>
+                  </wp:cNvSpPr>
+                  <wp:spPr bwMode="auto">
+                    <a:xfrm>
+                      <a:off x="831" y="15117"/>
+                      <a:ext cx="512" cy="43"/>
+                    </a:xfrm>
+                    <a:prstGeom prst="rect">
+                      <a:avLst/>
+                    </a:prstGeom>
+                    <a:solidFill>
+                      <a:srgbClr val="943634"/>
+                    </a:solidFill>
+                    <a:ln w="9525">
+                      <a:solidFill>
+                        <a:srgbClr val="943634"/>
+                      </a:solidFill>
+                      <a:miter lim="800%"/>
+                      <a:headEnd/>
+                      <a:tailEnd/>
+                    </a:ln>
+                  </wp:spPr>
+                  <wp:bodyPr rot="0" vert="horz" wrap="square" lIns="91440" tIns="45720" rIns="91440" bIns="45720" anchor="t" anchorCtr="0" upright="1">
+                    <a:noAutofit/>
+                  </wp:bodyPr>
+                </wp:wsp>
+              </wp:wgp>
+            </a:graphicData>
+          </a:graphic>
+          <wp14:sizeRelH relativeFrom="page">
+            <wp14:pctWidth>0%</wp14:pctWidth>
+          </wp14:sizeRelH>
+          <wp14:sizeRelV relativeFrom="page">
+            <wp14:pctHeight>0%</wp14:pctHeight>
+          </wp14:sizeRelV>
+        </wp:anchor>
+      </w:drawing>
+    </w:r>
+  </w:p>
+</w:hdr>
 </file>
 
 <file path=word/numbering.xml><?xml version="1.0" encoding="utf-8"?>

--- a/BRSZT-HF.docx
+++ b/BRSZT-HF.docx
@@ -151,7 +151,6 @@
           <w:szCs w:val="22"/>
         </w:rPr>
       </w:pPr>
-      <w:proofErr w:type="spellStart"/>
       <w:r>
         <w:rPr>
           <w:rStyle w:val="normaltextrun"/>
@@ -159,17 +158,7 @@
           <w:sz w:val="22"/>
           <w:szCs w:val="22"/>
         </w:rPr>
-        <w:t>Regőczi</w:t>
-      </w:r>
-      <w:proofErr w:type="spellEnd"/>
-      <w:r>
-        <w:rPr>
-          <w:rStyle w:val="normaltextrun"/>
-          <w:rFonts w:ascii="Calibri" w:hAnsi="Calibri" w:cs="Calibri"/>
-          <w:sz w:val="22"/>
-          <w:szCs w:val="22"/>
-        </w:rPr>
-        <w:t> Tamás (</w:t>
+        <w:t>Regőczi Tamás (</w:t>
       </w:r>
       <w:hyperlink r:id="rId9" w:tgtFrame="_blank" w:history="1">
         <w:r>
@@ -250,7 +239,6 @@
           <w:szCs w:val="22"/>
         </w:rPr>
       </w:pPr>
-      <w:proofErr w:type="spellStart"/>
       <w:r>
         <w:rPr>
           <w:rStyle w:val="normaltextrun"/>
@@ -258,17 +246,7 @@
           <w:sz w:val="22"/>
           <w:szCs w:val="22"/>
         </w:rPr>
-        <w:t>Bellyei</w:t>
-      </w:r>
-      <w:proofErr w:type="spellEnd"/>
-      <w:r>
-        <w:rPr>
-          <w:rStyle w:val="normaltextrun"/>
-          <w:rFonts w:ascii="Calibri" w:hAnsi="Calibri" w:cs="Calibri"/>
-          <w:sz w:val="22"/>
-          <w:szCs w:val="22"/>
-        </w:rPr>
-        <w:t> Boldizsár (</w:t>
+        <w:t>Bellyei Boldizsár (</w:t>
       </w:r>
       <w:hyperlink r:id="rId11" w:tgtFrame="_blank" w:history="1">
         <w:r>
@@ -298,6 +276,21 @@
         <w:spacing w:before="30pt" w:after="18pt"/>
         <w:ind w:start="0pt"/>
         <w:jc w:val="center"/>
+      </w:pPr>
+      <w:r>
+        <w:t>Konzulens:</w:t>
+      </w:r>
+    </w:p>
+    <w:p>
+      <w:pPr>
+        <w:spacing w:after="0pt"/>
+        <w:ind w:start="0pt"/>
+        <w:jc w:val="center"/>
+        <w:rPr>
+          <w:rStyle w:val="normaltextrun"/>
+          <w:rFonts w:ascii="Calibri" w:eastAsia="Times New Roman" w:hAnsi="Calibri" w:cs="Calibri"/>
+          <w:lang w:eastAsia="hu-HU"/>
+        </w:rPr>
         <w:sectPr>
           <w:headerReference w:type="even" r:id="rId12"/>
           <w:headerReference w:type="default" r:id="rId13"/>
@@ -312,7 +305,39 @@
         </w:sectPr>
       </w:pPr>
       <w:r>
-        <w:t>Konzulens:</w:t>
+        <w:rPr>
+          <w:rStyle w:val="normaltextrun"/>
+          <w:rFonts w:ascii="Calibri" w:eastAsia="Times New Roman" w:hAnsi="Calibri" w:cs="Calibri"/>
+          <w:lang w:eastAsia="hu-HU"/>
+        </w:rPr>
+        <w:t>Naszály Gábor</w:t>
+      </w:r>
+      <w:r>
+        <w:rPr>
+          <w:rStyle w:val="normaltextrun"/>
+          <w:rFonts w:ascii="Calibri" w:eastAsia="Times New Roman" w:hAnsi="Calibri" w:cs="Calibri"/>
+          <w:lang w:eastAsia="hu-HU"/>
+        </w:rPr>
+        <w:t xml:space="preserve"> (</w:t>
+      </w:r>
+      <w:hyperlink r:id="rId18" w:tgtFrame="_blank" w:history="1">
+        <w:r>
+          <w:rPr>
+            <w:rStyle w:val="normaltextrun"/>
+            <w:rFonts w:ascii="Calibri" w:hAnsi="Calibri" w:cs="Calibri"/>
+            <w:color w:val="0563C1"/>
+            <w:u w:val="single"/>
+          </w:rPr>
+          <w:t>naszaly.gabor@vik.bme.hu</w:t>
+        </w:r>
+      </w:hyperlink>
+      <w:r>
+        <w:rPr>
+          <w:rStyle w:val="normaltextrun"/>
+          <w:rFonts w:ascii="Calibri" w:eastAsia="Times New Roman" w:hAnsi="Calibri" w:cs="Calibri"/>
+          <w:lang w:eastAsia="hu-HU"/>
+        </w:rPr>
+        <w:t>)</w:t>
       </w:r>
     </w:p>
     <w:p>
@@ -324,6 +349,13 @@
     </w:p>
     <w:sdt>
       <w:sdtPr>
+        <w:rPr>
+          <w:rFonts w:asciiTheme="minorHAnsi" w:eastAsiaTheme="minorHAnsi" w:hAnsiTheme="minorHAnsi" w:cstheme="minorBidi"/>
+          <w:color w:val="auto"/>
+          <w:sz w:val="22"/>
+          <w:szCs w:val="22"/>
+          <w:lang w:eastAsia="en-US"/>
+        </w:rPr>
         <w:id w:val="1216538709"/>
         <w:docPartObj>
           <w:docPartGallery w:val="Table of Contents"/>
@@ -332,13 +364,8 @@
       </w:sdtPr>
       <w:sdtEndPr>
         <w:rPr>
-          <w:rFonts w:asciiTheme="minorHAnsi" w:eastAsiaTheme="minorHAnsi" w:hAnsiTheme="minorHAnsi" w:cstheme="minorBidi"/>
           <w:b/>
           <w:bCs/>
-          <w:color w:val="auto"/>
-          <w:sz w:val="22"/>
-          <w:szCs w:val="22"/>
-          <w:lang w:eastAsia="en-US"/>
         </w:rPr>
       </w:sdtEndPr>
       <w:sdtContent>
@@ -2336,23 +2363,7 @@
           <w:rFonts w:ascii="Calibri" w:eastAsia="Times New Roman" w:hAnsi="Calibri" w:cs="Calibri"/>
           <w:lang w:eastAsia="hu-HU"/>
         </w:rPr>
-        <w:t>A játékot egyszerre két játékos játssza, egymás ellen online formában (két külön számítógépről). A játkosok előtt két-két </w:t>
-      </w:r>
-      <w:proofErr w:type="spellStart"/>
-      <w:r>
-        <w:rPr>
-          <w:rFonts w:ascii="Calibri" w:eastAsia="Times New Roman" w:hAnsi="Calibri" w:cs="Calibri"/>
-          <w:lang w:eastAsia="hu-HU"/>
-        </w:rPr>
-        <w:t>NxN</w:t>
-      </w:r>
-      <w:proofErr w:type="spellEnd"/>
-      <w:r>
-        <w:rPr>
-          <w:rFonts w:ascii="Calibri" w:eastAsia="Times New Roman" w:hAnsi="Calibri" w:cs="Calibri"/>
-          <w:lang w:eastAsia="hu-HU"/>
-        </w:rPr>
-        <w:t> cellából álló (N pozitív egész), négyzetalapú tábla helyezkedik el. Az egyik tábla (a továbbiakban „saját pálya”) a játékos fenségvizét mutatja, amelyeken a saját hajóit látja.  A másik tábla (továbbiakban „ellenfél pálya”) az ellenfél játékos fenségvizét mutatja, de az ellenfél hajóit nem láthatja rajta (ld. </w:t>
+        <w:t>A játékot egyszerre két játékos játssza, egymás ellen online formában (két külön számítógépről). A játkosok előtt két-két NxN cellából álló (N pozitív egész), négyzetalapú tábla helyezkedik el. Az egyik tábla (a továbbiakban „saját pálya”) a játékos fenségvizét mutatja, amelyeken a saját hajóit látja.  A másik tábla (továbbiakban „ellenfél pálya”) az ellenfél játékos fenségvizét mutatja, de az ellenfél hajóit nem láthatja rajta (ld. </w:t>
       </w:r>
       <w:r>
         <w:rPr>
@@ -2405,7 +2416,7 @@
                     </pic:cNvPicPr>
                   </pic:nvPicPr>
                   <pic:blipFill>
-                    <a:blip r:embed="rId18">
+                    <a:blip r:embed="rId19">
                       <a:extLst>
                         <a:ext uri="{28A0092B-C50C-407E-A947-70E740481C1C}">
                           <a14:useLocalDpi xmlns:a14="http://schemas.microsoft.com/office/drawing/2010/main" val="0"/>
@@ -2566,23 +2577,7 @@
           <w:rFonts w:ascii="Calibri" w:eastAsia="Times New Roman" w:hAnsi="Calibri" w:cs="Calibri"/>
           <w:lang w:eastAsia="hu-HU"/>
         </w:rPr>
-        <w:t>A gép kisorsolja, hogy melyik játékos kezd. A játék körökből ál, a körben soron lévő játékos megjelöl (</w:t>
-      </w:r>
-      <w:proofErr w:type="spellStart"/>
-      <w:r>
-        <w:rPr>
-          <w:rFonts w:ascii="Calibri" w:eastAsia="Times New Roman" w:hAnsi="Calibri" w:cs="Calibri"/>
-          <w:lang w:eastAsia="hu-HU"/>
-        </w:rPr>
-        <w:t>meglő</w:t>
-      </w:r>
-      <w:proofErr w:type="spellEnd"/>
-      <w:r>
-        <w:rPr>
-          <w:rFonts w:ascii="Calibri" w:eastAsia="Times New Roman" w:hAnsi="Calibri" w:cs="Calibri"/>
-          <w:lang w:eastAsia="hu-HU"/>
-        </w:rPr>
-        <w:t>) pontosan egy üres cellát az ellenfél pályáján, ekkor a következők történhetnek: </w:t>
+        <w:t>A gép kisorsolja, hogy melyik játékos kezd. A játék körökből ál, a körben soron lévő játékos megjelöl (meglő) pontosan egy üres cellát az ellenfél pályáján, ekkor a következők történhetnek: </w:t>
       </w:r>
     </w:p>
     <w:p>
@@ -3725,7 +3720,6 @@
         </w:rPr>
       </w:pPr>
       <w:bookmarkStart w:id="8" w:name="_Toc71564143"/>
-      <w:proofErr w:type="spellStart"/>
       <w:r>
         <w:rPr>
           <w:rFonts w:eastAsia="Times New Roman"/>
@@ -3734,7 +3728,6 @@
         <w:t>ShipPart</w:t>
       </w:r>
       <w:bookmarkEnd w:id="8"/>
-      <w:proofErr w:type="spellEnd"/>
     </w:p>
     <w:p>
       <w:pPr>
@@ -3818,7 +3811,6 @@
         </w:rPr>
       </w:pPr>
       <w:bookmarkStart w:id="9" w:name="_Toc71564144"/>
-      <w:proofErr w:type="spellStart"/>
       <w:r>
         <w:rPr>
           <w:rFonts w:eastAsia="Times New Roman"/>
@@ -3827,7 +3819,6 @@
         <w:t>Ship</w:t>
       </w:r>
       <w:bookmarkEnd w:id="9"/>
-      <w:proofErr w:type="spellEnd"/>
       <w:r>
         <w:rPr>
           <w:rFonts w:eastAsia="Times New Roman"/>
@@ -3848,40 +3839,22 @@
           <w:rFonts w:eastAsia="Times New Roman" w:cstheme="minorHAnsi"/>
           <w:lang w:eastAsia="hu-HU"/>
         </w:rPr>
-        <w:t xml:space="preserve">A </w:t>
-      </w:r>
-      <w:proofErr w:type="spellStart"/>
+        <w:t>A Ship</w:t>
+      </w:r>
       <w:r>
         <w:rPr>
           <w:rFonts w:eastAsia="Times New Roman" w:cstheme="minorHAnsi"/>
           <w:lang w:eastAsia="hu-HU"/>
         </w:rPr>
-        <w:t>Ship</w:t>
-      </w:r>
-      <w:proofErr w:type="spellEnd"/>
+        <w:t xml:space="preserve"> </w:t>
+      </w:r>
       <w:r>
         <w:rPr>
           <w:rFonts w:eastAsia="Times New Roman" w:cstheme="minorHAnsi"/>
           <w:lang w:eastAsia="hu-HU"/>
         </w:rPr>
-        <w:t xml:space="preserve"> </w:t>
-      </w:r>
-      <w:r>
-        <w:rPr>
-          <w:rFonts w:eastAsia="Times New Roman" w:cstheme="minorHAnsi"/>
-          <w:lang w:eastAsia="hu-HU"/>
-        </w:rPr>
-        <w:t xml:space="preserve">objektum </w:t>
-      </w:r>
-      <w:proofErr w:type="spellStart"/>
-      <w:r>
-        <w:rPr>
-          <w:rFonts w:eastAsia="Times New Roman" w:cstheme="minorHAnsi"/>
-          <w:lang w:eastAsia="hu-HU"/>
-        </w:rPr>
-        <w:t>ShipPart</w:t>
-      </w:r>
-      <w:proofErr w:type="spellEnd"/>
+        <w:t>objektum ShipPart</w:t>
+      </w:r>
       <w:r>
         <w:rPr>
           <w:rFonts w:eastAsia="Times New Roman" w:cstheme="minorHAnsi"/>
@@ -3922,50 +3895,12 @@
           <w:lang w:eastAsia="hu-HU"/>
         </w:rPr>
       </w:pPr>
-      <w:proofErr w:type="spellStart"/>
-      <w:proofErr w:type="gramStart"/>
-      <w:r>
-        <w:rPr>
-          <w:lang w:eastAsia="hu-HU"/>
-        </w:rPr>
-        <w:t>ShipPart</w:t>
-      </w:r>
-      <w:proofErr w:type="spellEnd"/>
-      <w:r>
-        <w:rPr>
-          <w:lang w:eastAsia="hu-HU"/>
-        </w:rPr>
-        <w:t>[</w:t>
-      </w:r>
-      <w:proofErr w:type="gramEnd"/>
-      <w:r>
-        <w:rPr>
-          <w:lang w:eastAsia="hu-HU"/>
-        </w:rPr>
-        <w:t xml:space="preserve">]: a hajóhoz tartozó </w:t>
-      </w:r>
-      <w:proofErr w:type="spellStart"/>
-      <w:r>
-        <w:rPr>
-          <w:lang w:eastAsia="hu-HU"/>
-        </w:rPr>
-        <w:t>ShipPart</w:t>
-      </w:r>
-      <w:proofErr w:type="spellEnd"/>
-      <w:r>
-        <w:rPr>
-          <w:lang w:eastAsia="hu-HU"/>
-        </w:rPr>
-        <w:t xml:space="preserve"> objektumokat tároló </w:t>
-      </w:r>
-      <w:proofErr w:type="spellStart"/>
-      <w:r>
-        <w:rPr>
-          <w:lang w:eastAsia="hu-HU"/>
-        </w:rPr>
-        <w:t>tömb</w:t>
-      </w:r>
-      <w:proofErr w:type="spellEnd"/>
+      <w:r>
+        <w:rPr>
+          <w:lang w:eastAsia="hu-HU"/>
+        </w:rPr>
+        <w:t>ShipPart[]: a hajóhoz tartozó ShipPart objektumokat tároló tömb</w:t>
+      </w:r>
     </w:p>
     <w:p>
       <w:pPr>
@@ -3978,19 +3913,11 @@
           <w:lang w:eastAsia="hu-HU"/>
         </w:rPr>
       </w:pPr>
-      <w:proofErr w:type="spellStart"/>
-      <w:r>
-        <w:rPr>
-          <w:lang w:eastAsia="hu-HU"/>
-        </w:rPr>
-        <w:t>Point</w:t>
-      </w:r>
-      <w:proofErr w:type="spellEnd"/>
-      <w:r>
-        <w:rPr>
-          <w:lang w:eastAsia="hu-HU"/>
-        </w:rPr>
-        <w:t>:</w:t>
+      <w:r>
+        <w:rPr>
+          <w:lang w:eastAsia="hu-HU"/>
+        </w:rPr>
+        <w:t>Point:</w:t>
       </w:r>
       <w:r>
         <w:rPr>
@@ -4002,23 +3929,7 @@
         <w:rPr>
           <w:lang w:eastAsia="hu-HU"/>
         </w:rPr>
-        <w:t>a hajó első cellájának a koordinátája (</w:t>
-      </w:r>
-      <w:proofErr w:type="spellStart"/>
-      <w:proofErr w:type="gramStart"/>
-      <w:r>
-        <w:rPr>
-          <w:lang w:eastAsia="hu-HU"/>
-        </w:rPr>
-        <w:t>x,y</w:t>
-      </w:r>
-      <w:proofErr w:type="spellEnd"/>
-      <w:proofErr w:type="gramEnd"/>
-      <w:r>
-        <w:rPr>
-          <w:lang w:eastAsia="hu-HU"/>
-        </w:rPr>
-        <w:t>)</w:t>
+        <w:t>a hajó első cellájának a koordinátája (x,y)</w:t>
       </w:r>
     </w:p>
     <w:p>
@@ -4034,7 +3945,6 @@
         </w:rPr>
       </w:pPr>
       <w:bookmarkStart w:id="10" w:name="_Toc71564145"/>
-      <w:proofErr w:type="spellStart"/>
       <w:r>
         <w:rPr>
           <w:rFonts w:eastAsia="Times New Roman"/>
@@ -4043,7 +3953,6 @@
         <w:t>MainMenu</w:t>
       </w:r>
       <w:bookmarkEnd w:id="10"/>
-      <w:proofErr w:type="spellEnd"/>
     </w:p>
     <w:p>
       <w:pPr>
@@ -4073,7 +3982,6 @@
         </w:rPr>
       </w:pPr>
       <w:bookmarkStart w:id="11" w:name="_Toc71564146"/>
-      <w:proofErr w:type="spellStart"/>
       <w:r>
         <w:rPr>
           <w:rFonts w:eastAsia="Times New Roman"/>
@@ -4082,7 +3990,6 @@
         <w:t>ServerSocketHandler</w:t>
       </w:r>
       <w:bookmarkEnd w:id="11"/>
-      <w:proofErr w:type="spellEnd"/>
     </w:p>
     <w:p>
       <w:pPr>
@@ -4112,7 +4019,6 @@
         </w:rPr>
       </w:pPr>
       <w:bookmarkStart w:id="12" w:name="_Toc71564147"/>
-      <w:proofErr w:type="spellStart"/>
       <w:r>
         <w:rPr>
           <w:rFonts w:eastAsia="Times New Roman"/>
@@ -4121,7 +4027,6 @@
         <w:t>ClientSocketHandler</w:t>
       </w:r>
       <w:bookmarkEnd w:id="12"/>
-      <w:proofErr w:type="spellEnd"/>
     </w:p>
     <w:p>
       <w:pPr>
@@ -4151,7 +4056,6 @@
         </w:rPr>
       </w:pPr>
       <w:bookmarkStart w:id="13" w:name="_Toc71564148"/>
-      <w:proofErr w:type="spellStart"/>
       <w:r>
         <w:rPr>
           <w:rFonts w:eastAsia="Times New Roman"/>
@@ -4160,7 +4064,6 @@
         <w:t>Grid</w:t>
       </w:r>
       <w:bookmarkEnd w:id="13"/>
-      <w:proofErr w:type="spellEnd"/>
     </w:p>
     <w:p>
       <w:pPr>
@@ -4174,103 +4077,21 @@
           <w:rFonts w:eastAsia="Times New Roman" w:cstheme="minorHAnsi"/>
           <w:lang w:eastAsia="hu-HU"/>
         </w:rPr>
-        <w:t xml:space="preserve">A játék pályáját kezelő osztály, két objektum kerül létrehozásra a játék során, 1-1 mindkét játékos </w:t>
-      </w:r>
-      <w:proofErr w:type="spellStart"/>
-      <w:proofErr w:type="gramStart"/>
+        <w:t>A játék pályáját kezelő osztály, két objektum kerül létrehozásra a játék során, 1-1 mindkét játékos számára.A hozzá tartozó pálya grafika egy előre létrehozott kép. Az egyes cellákhoz tartozó inputot a MouseListener osztályból való származtatás segítségével definiáljuk, a grafikus felületet és a pálya elrendezéséta JPanel felhasználásával kezeljük.</w:t>
+      </w:r>
       <w:r>
         <w:rPr>
           <w:rFonts w:eastAsia="Times New Roman" w:cstheme="minorHAnsi"/>
           <w:lang w:eastAsia="hu-HU"/>
         </w:rPr>
-        <w:t>számára.A</w:t>
-      </w:r>
-      <w:proofErr w:type="spellEnd"/>
-      <w:proofErr w:type="gramEnd"/>
+        <w:t xml:space="preserve"> </w:t>
+      </w:r>
       <w:r>
         <w:rPr>
           <w:rFonts w:eastAsia="Times New Roman" w:cstheme="minorHAnsi"/>
           <w:lang w:eastAsia="hu-HU"/>
         </w:rPr>
-        <w:t xml:space="preserve"> hozzá tartozó pálya grafika egy előre létrehozott kép. Az egyes cellákhoz tartozó inputot a </w:t>
-      </w:r>
-      <w:proofErr w:type="spellStart"/>
-      <w:r>
-        <w:rPr>
-          <w:rFonts w:eastAsia="Times New Roman" w:cstheme="minorHAnsi"/>
-          <w:lang w:eastAsia="hu-HU"/>
-        </w:rPr>
-        <w:t>MouseListener</w:t>
-      </w:r>
-      <w:proofErr w:type="spellEnd"/>
-      <w:r>
-        <w:rPr>
-          <w:rFonts w:eastAsia="Times New Roman" w:cstheme="minorHAnsi"/>
-          <w:lang w:eastAsia="hu-HU"/>
-        </w:rPr>
-        <w:t xml:space="preserve"> osztályból való származtatás segítségével definiáljuk, a grafikus felületet és a pálya elrendezéséta </w:t>
-      </w:r>
-      <w:proofErr w:type="spellStart"/>
-      <w:r>
-        <w:rPr>
-          <w:rFonts w:eastAsia="Times New Roman" w:cstheme="minorHAnsi"/>
-          <w:lang w:eastAsia="hu-HU"/>
-        </w:rPr>
-        <w:t>JPanel</w:t>
-      </w:r>
-      <w:proofErr w:type="spellEnd"/>
-      <w:r>
-        <w:rPr>
-          <w:rFonts w:eastAsia="Times New Roman" w:cstheme="minorHAnsi"/>
-          <w:lang w:eastAsia="hu-HU"/>
-        </w:rPr>
-        <w:t xml:space="preserve"> felhasználásával kezeljük.</w:t>
-      </w:r>
-      <w:r>
-        <w:rPr>
-          <w:rFonts w:eastAsia="Times New Roman" w:cstheme="minorHAnsi"/>
-          <w:lang w:eastAsia="hu-HU"/>
-        </w:rPr>
-        <w:t xml:space="preserve"> </w:t>
-      </w:r>
-      <w:r>
-        <w:rPr>
-          <w:rFonts w:eastAsia="Times New Roman" w:cstheme="minorHAnsi"/>
-          <w:lang w:eastAsia="hu-HU"/>
-        </w:rPr>
-        <w:t xml:space="preserve">Az osztályhoz tartoznak rögzített koordináták, </w:t>
-      </w:r>
-      <w:proofErr w:type="spellStart"/>
-      <w:r>
-        <w:rPr>
-          <w:rFonts w:eastAsia="Times New Roman" w:cstheme="minorHAnsi"/>
-          <w:lang w:eastAsia="hu-HU"/>
-        </w:rPr>
-        <w:t>képbuffer</w:t>
-      </w:r>
-      <w:proofErr w:type="spellEnd"/>
-      <w:r>
-        <w:rPr>
-          <w:rFonts w:eastAsia="Times New Roman" w:cstheme="minorHAnsi"/>
-          <w:lang w:eastAsia="hu-HU"/>
-        </w:rPr>
-        <w:t xml:space="preserve">, illetve a </w:t>
-      </w:r>
-      <w:proofErr w:type="spellStart"/>
-      <w:r>
-        <w:rPr>
-          <w:rFonts w:eastAsia="Times New Roman" w:cstheme="minorHAnsi"/>
-          <w:lang w:eastAsia="hu-HU"/>
-        </w:rPr>
-        <w:t>Ship-eket</w:t>
-      </w:r>
-      <w:proofErr w:type="spellEnd"/>
-      <w:r>
-        <w:rPr>
-          <w:rFonts w:eastAsia="Times New Roman" w:cstheme="minorHAnsi"/>
-          <w:lang w:eastAsia="hu-HU"/>
-        </w:rPr>
-        <w:t xml:space="preserve"> tartalmazó tömb és egy Boolean típus, hogy éppen melyik játékos van soron.</w:t>
+        <w:t>Az osztályhoz tartoznak rögzített koordináták, képbuffer, illetve a Ship-eket tartalmazó tömb és egy Boolean típus, hogy éppen melyik játékos van soron.</w:t>
       </w:r>
     </w:p>
     <w:p>
@@ -4285,7 +4106,6 @@
         </w:rPr>
       </w:pPr>
       <w:bookmarkStart w:id="14" w:name="_Toc71564149"/>
-      <w:proofErr w:type="spellStart"/>
       <w:r>
         <w:rPr>
           <w:rStyle w:val="Cmsor3Char"/>
@@ -4294,7 +4114,6 @@
         <w:t>MyGrid</w:t>
       </w:r>
       <w:bookmarkEnd w:id="14"/>
-      <w:proofErr w:type="spellEnd"/>
       <w:r>
         <w:t xml:space="preserve"> </w:t>
       </w:r>
@@ -4334,7 +4153,6 @@
         </w:rPr>
         <w:t xml:space="preserve"> </w:t>
       </w:r>
-      <w:proofErr w:type="spellStart"/>
       <w:r>
         <w:rPr>
           <w:rFonts w:cstheme="minorHAnsi"/>
@@ -4342,7 +4160,6 @@
         </w:rPr>
         <w:t>Grid</w:t>
       </w:r>
-      <w:proofErr w:type="spellEnd"/>
       <w:r>
         <w:rPr>
           <w:rFonts w:cstheme="minorHAnsi"/>
@@ -4371,7 +4188,6 @@
         </w:rPr>
       </w:pPr>
       <w:bookmarkStart w:id="15" w:name="_Toc71564150"/>
-      <w:proofErr w:type="spellStart"/>
       <w:r>
         <w:rPr>
           <w:rFonts w:eastAsia="Times New Roman"/>
@@ -4380,7 +4196,6 @@
         <w:t>GridCreator</w:t>
       </w:r>
       <w:bookmarkEnd w:id="15"/>
-      <w:proofErr w:type="spellEnd"/>
     </w:p>
     <w:p>
       <w:pPr>
@@ -4395,39 +4210,7 @@
           <w:rFonts w:eastAsia="Times New Roman" w:cstheme="minorHAnsi"/>
           <w:lang w:eastAsia="hu-HU"/>
         </w:rPr>
-        <w:t>A játék kezdetén kerül létrehozásra, amikor a játékos elhelyezi a pályán az egyes hajóit. Az elhelyezendő hajók a pálya szélén helyezkednek el, ahonnan a csatamezőre helyezhetőek (</w:t>
-      </w:r>
-      <w:proofErr w:type="spellStart"/>
-      <w:r>
-        <w:rPr>
-          <w:rFonts w:eastAsia="Times New Roman" w:cstheme="minorHAnsi"/>
-          <w:lang w:eastAsia="hu-HU"/>
-        </w:rPr>
-        <w:t>drag&amp;drop</w:t>
-      </w:r>
-      <w:proofErr w:type="spellEnd"/>
-      <w:r>
-        <w:rPr>
-          <w:rFonts w:eastAsia="Times New Roman" w:cstheme="minorHAnsi"/>
-          <w:lang w:eastAsia="hu-HU"/>
-        </w:rPr>
-        <w:t xml:space="preserve">). A pálya megjelenítése hasonló a </w:t>
-      </w:r>
-      <w:proofErr w:type="spellStart"/>
-      <w:r>
-        <w:rPr>
-          <w:rFonts w:eastAsia="Times New Roman" w:cstheme="minorHAnsi"/>
-          <w:lang w:eastAsia="hu-HU"/>
-        </w:rPr>
-        <w:t>Grid</w:t>
-      </w:r>
-      <w:proofErr w:type="spellEnd"/>
-      <w:r>
-        <w:rPr>
-          <w:rFonts w:eastAsia="Times New Roman" w:cstheme="minorHAnsi"/>
-          <w:lang w:eastAsia="hu-HU"/>
-        </w:rPr>
-        <w:t xml:space="preserve"> osztályéhoz, az inputok kiegészítésre kerülnek: a hajók forgatása jobb egérgombra történik, a hajók mozgatása pedig bal egérgomb nyomva</w:t>
+        <w:t>A játék kezdetén kerül létrehozásra, amikor a játékos elhelyezi a pályán az egyes hajóit. Az elhelyezendő hajók a pálya szélén helyezkednek el, ahonnan a csatamezőre helyezhetőek (drag&amp;drop). A pálya megjelenítése hasonló a Grid osztályéhoz, az inputok kiegészítésre kerülnek: a hajók forgatása jobb egérgombra történik, a hajók mozgatása pedig bal egérgomb nyomva</w:t>
       </w:r>
       <w:r>
         <w:rPr>
@@ -4479,23 +4262,7 @@
           <w:rFonts w:eastAsia="Times New Roman" w:cstheme="minorHAnsi"/>
           <w:lang w:eastAsia="hu-HU"/>
         </w:rPr>
-        <w:t>A program törzsét képező osztály, melyben a korábban definiált osztályok létrehozása és a hozzájuk tartozó függvények meghívásra kerül sor. Az inicializáló lépéseket követően egy ciklusba kerülünk, ahonnan a játékvégét teljesítő feltétel (</w:t>
-      </w:r>
-      <w:proofErr w:type="spellStart"/>
-      <w:r>
-        <w:rPr>
-          <w:rFonts w:eastAsia="Times New Roman" w:cstheme="minorHAnsi"/>
-          <w:lang w:eastAsia="hu-HU"/>
-        </w:rPr>
-        <w:t>gameOver</w:t>
-      </w:r>
-      <w:proofErr w:type="spellEnd"/>
-      <w:r>
-        <w:rPr>
-          <w:rFonts w:eastAsia="Times New Roman" w:cstheme="minorHAnsi"/>
-          <w:lang w:eastAsia="hu-HU"/>
-        </w:rPr>
-        <w:t>)</w:t>
+        <w:t>A program törzsét képező osztály, melyben a korábban definiált osztályok létrehozása és a hozzájuk tartozó függvények meghívásra kerül sor. Az inicializáló lépéseket követően egy ciklusba kerülünk, ahonnan a játékvégét teljesítő feltétel (gameOver)</w:t>
       </w:r>
       <w:r>
         <w:rPr>
@@ -4561,92 +4328,12 @@
           <w:lang w:eastAsia="hu-HU"/>
         </w:rPr>
       </w:pPr>
-      <w:proofErr w:type="spellStart"/>
-      <w:proofErr w:type="gramStart"/>
-      <w:r>
-        <w:rPr>
-          <w:lang w:eastAsia="hu-HU"/>
-        </w:rPr>
-        <w:t>java.swing</w:t>
-      </w:r>
-      <w:proofErr w:type="gramEnd"/>
-      <w:r>
-        <w:rPr>
-          <w:lang w:eastAsia="hu-HU"/>
-        </w:rPr>
-        <w:t>:JFrame</w:t>
-      </w:r>
-      <w:proofErr w:type="spellEnd"/>
-      <w:r>
-        <w:rPr>
-          <w:lang w:eastAsia="hu-HU"/>
-        </w:rPr>
-        <w:t xml:space="preserve">, </w:t>
-      </w:r>
-      <w:proofErr w:type="spellStart"/>
-      <w:r>
-        <w:rPr>
-          <w:lang w:eastAsia="hu-HU"/>
-        </w:rPr>
-        <w:t>JPanel</w:t>
-      </w:r>
-      <w:proofErr w:type="spellEnd"/>
-      <w:r>
-        <w:rPr>
-          <w:lang w:eastAsia="hu-HU"/>
-        </w:rPr>
-        <w:t xml:space="preserve">, </w:t>
-      </w:r>
-      <w:proofErr w:type="spellStart"/>
-      <w:r>
-        <w:rPr>
-          <w:lang w:eastAsia="hu-HU"/>
-        </w:rPr>
-        <w:t>JLabel</w:t>
-      </w:r>
-      <w:proofErr w:type="spellEnd"/>
-      <w:r>
-        <w:rPr>
-          <w:lang w:eastAsia="hu-HU"/>
-        </w:rPr>
-        <w:t xml:space="preserve">, </w:t>
-      </w:r>
-      <w:proofErr w:type="spellStart"/>
-      <w:r>
-        <w:rPr>
-          <w:lang w:eastAsia="hu-HU"/>
-        </w:rPr>
-        <w:t>ImageIcon</w:t>
-      </w:r>
-      <w:proofErr w:type="spellEnd"/>
-      <w:r>
-        <w:rPr>
-          <w:lang w:eastAsia="hu-HU"/>
-        </w:rPr>
-        <w:t xml:space="preserve">, </w:t>
-      </w:r>
-      <w:proofErr w:type="spellStart"/>
-      <w:r>
-        <w:rPr>
-          <w:lang w:eastAsia="hu-HU"/>
-        </w:rPr>
-        <w:t>JButton</w:t>
-      </w:r>
-      <w:proofErr w:type="spellEnd"/>
-      <w:r>
-        <w:rPr>
-          <w:lang w:eastAsia="hu-HU"/>
-        </w:rPr>
-        <w:t xml:space="preserve">, </w:t>
-      </w:r>
-      <w:proofErr w:type="spellStart"/>
-      <w:r>
-        <w:rPr>
-          <w:lang w:eastAsia="hu-HU"/>
-        </w:rPr>
-        <w:t>JTextField</w:t>
-      </w:r>
-      <w:proofErr w:type="spellEnd"/>
+      <w:r>
+        <w:rPr>
+          <w:lang w:eastAsia="hu-HU"/>
+        </w:rPr>
+        <w:t>java.swing:JFrame, JPanel, JLabel, ImageIcon, JButton, JTextField</w:t>
+      </w:r>
     </w:p>
     <w:p>
       <w:pPr>
@@ -4659,47 +4346,11 @@
           <w:lang w:eastAsia="hu-HU"/>
         </w:rPr>
       </w:pPr>
-      <w:proofErr w:type="spellStart"/>
-      <w:r>
-        <w:rPr>
-          <w:lang w:eastAsia="hu-HU"/>
-        </w:rPr>
-        <w:t>java.avt</w:t>
-      </w:r>
-      <w:proofErr w:type="spellEnd"/>
-      <w:r>
-        <w:rPr>
-          <w:lang w:eastAsia="hu-HU"/>
-        </w:rPr>
-        <w:t xml:space="preserve">: </w:t>
-      </w:r>
-      <w:proofErr w:type="spellStart"/>
-      <w:r>
-        <w:rPr>
-          <w:lang w:eastAsia="hu-HU"/>
-        </w:rPr>
-        <w:t>BufferedImage</w:t>
-      </w:r>
-      <w:proofErr w:type="spellEnd"/>
-      <w:r>
-        <w:rPr>
-          <w:lang w:eastAsia="hu-HU"/>
-        </w:rPr>
-        <w:t xml:space="preserve">, </w:t>
-      </w:r>
-      <w:proofErr w:type="spellStart"/>
-      <w:r>
-        <w:rPr>
-          <w:lang w:eastAsia="hu-HU"/>
-        </w:rPr>
-        <w:t>MouseListener</w:t>
-      </w:r>
-      <w:proofErr w:type="spellEnd"/>
-      <w:r>
-        <w:rPr>
-          <w:lang w:eastAsia="hu-HU"/>
-        </w:rPr>
-        <w:t>, Image, Point</w:t>
+      <w:r>
+        <w:rPr>
+          <w:lang w:eastAsia="hu-HU"/>
+        </w:rPr>
+        <w:t>java.avt: BufferedImage, MouseListener, Image, Point</w:t>
       </w:r>
     </w:p>
     <w:p>
@@ -4749,16 +4400,12 @@
           <w:lang w:eastAsia="hu-HU"/>
         </w:rPr>
       </w:pPr>
-      <w:proofErr w:type="spellStart"/>
-      <w:proofErr w:type="gramStart"/>
       <w:r>
         <w:rPr>
           <w:lang w:eastAsia="hu-HU"/>
         </w:rPr>
         <w:t>java.lang</w:t>
       </w:r>
-      <w:proofErr w:type="spellEnd"/>
-      <w:proofErr w:type="gramEnd"/>
     </w:p>
     <w:p>
       <w:pPr>
@@ -4796,53 +4443,21 @@
           <w:rFonts w:eastAsia="Times New Roman" w:cstheme="minorHAnsi"/>
           <w:lang w:eastAsia="hu-HU"/>
         </w:rPr>
-        <w:t>A játék indítása utána a főképernyőn ki kell választani, hogy az adott játékos Szerver vagy Kliens egy egyszerű gombra kattintva. Kliens esetén egy szövegdobozban meg kell adni a Szerver IP címét és port számát. Ezek után a Start Game gombra kattintva megjelenik a hajók elhelyezésére szolgáló felület. Az hajókat a pályán belülre kell elhelyezni (</w:t>
-      </w:r>
-      <w:proofErr w:type="spellStart"/>
+        <w:t>A játék indítása utána a főképernyőn ki kell választani, hogy az adott játékos Szerver vagy Kliens egy egyszerű gombra kattintva. Kliens esetén egy szövegdobozban meg kell adni a Szerver IP címét és port számát. Ezek után a Start Game gombra kattintva megjelenik a hajók elhelyezésére szolgáló felület. Az hajókat a pályán belülre kell elhelyezni (drag&amp;drop), orientációjuk váltására a jobb egérgombbal van lehetőség.</w:t>
+      </w:r>
       <w:r>
         <w:rPr>
           <w:rFonts w:eastAsia="Times New Roman" w:cstheme="minorHAnsi"/>
           <w:lang w:eastAsia="hu-HU"/>
         </w:rPr>
-        <w:t>drag&amp;drop</w:t>
-      </w:r>
-      <w:proofErr w:type="spellEnd"/>
+        <w:t xml:space="preserve"> </w:t>
+      </w:r>
       <w:r>
         <w:rPr>
           <w:rFonts w:eastAsia="Times New Roman" w:cstheme="minorHAnsi"/>
           <w:lang w:eastAsia="hu-HU"/>
         </w:rPr>
-        <w:t>), orientációjuk váltására a jobb egérgombbal van lehetőség.</w:t>
-      </w:r>
-      <w:r>
-        <w:rPr>
-          <w:rFonts w:eastAsia="Times New Roman" w:cstheme="minorHAnsi"/>
-          <w:lang w:eastAsia="hu-HU"/>
-        </w:rPr>
-        <w:t xml:space="preserve"> </w:t>
-      </w:r>
-      <w:r>
-        <w:rPr>
-          <w:rFonts w:eastAsia="Times New Roman" w:cstheme="minorHAnsi"/>
-          <w:lang w:eastAsia="hu-HU"/>
-        </w:rPr>
-        <w:t xml:space="preserve">A </w:t>
-      </w:r>
-      <w:proofErr w:type="spellStart"/>
-      <w:r>
-        <w:rPr>
-          <w:rFonts w:eastAsia="Times New Roman" w:cstheme="minorHAnsi"/>
-          <w:lang w:eastAsia="hu-HU"/>
-        </w:rPr>
-        <w:t>Finish</w:t>
-      </w:r>
-      <w:proofErr w:type="spellEnd"/>
-      <w:r>
-        <w:rPr>
-          <w:rFonts w:eastAsia="Times New Roman" w:cstheme="minorHAnsi"/>
-          <w:lang w:eastAsia="hu-HU"/>
-        </w:rPr>
-        <w:t xml:space="preserve"> gombra kattintva, amennyiben mindkét játékos befejezte a hajók lerakását megkezdődik a játék.</w:t>
+        <w:t>A Finish gombra kattintva, amennyiben mindkét játékos befejezte a hajók lerakását megkezdődik a játék.</w:t>
       </w:r>
     </w:p>
     <w:p>
@@ -4858,23 +4473,7 @@
           <w:rFonts w:eastAsia="Times New Roman" w:cstheme="minorHAnsi"/>
           <w:lang w:eastAsia="hu-HU"/>
         </w:rPr>
-        <w:t xml:space="preserve">A játék során két tábla látható: a </w:t>
-      </w:r>
-      <w:proofErr w:type="spellStart"/>
-      <w:r>
-        <w:rPr>
-          <w:rFonts w:eastAsia="Times New Roman" w:cstheme="minorHAnsi"/>
-          <w:lang w:eastAsia="hu-HU"/>
-        </w:rPr>
-        <w:t>nagyobbik</w:t>
-      </w:r>
-      <w:proofErr w:type="spellEnd"/>
-      <w:r>
-        <w:rPr>
-          <w:rFonts w:eastAsia="Times New Roman" w:cstheme="minorHAnsi"/>
-          <w:lang w:eastAsia="hu-HU"/>
-        </w:rPr>
-        <w:t xml:space="preserve"> az ellenfél pályáját</w:t>
+        <w:t>A játék során két tábla látható: a nagyobbik az ellenfél pályáját</w:t>
       </w:r>
       <w:r>
         <w:rPr>
@@ -4990,29 +4589,7 @@
           <w:szCs w:val="56"/>
         </w:rPr>
         <w:lastRenderedPageBreak/>
-        <w:t xml:space="preserve">!!!!!!!!!!! a kép nekem nincs meg ehhez, </w:t>
-      </w:r>
-      <w:proofErr w:type="spellStart"/>
-      <w:r>
-        <w:rPr>
-          <w:b/>
-          <w:bCs/>
-          <w:color w:val="FF0000"/>
-          <w:sz w:val="56"/>
-          <w:szCs w:val="56"/>
-        </w:rPr>
-        <w:t>pdf-ben</w:t>
-      </w:r>
-      <w:proofErr w:type="spellEnd"/>
-      <w:r>
-        <w:rPr>
-          <w:b/>
-          <w:bCs/>
-          <w:color w:val="FF0000"/>
-          <w:sz w:val="56"/>
-          <w:szCs w:val="56"/>
-        </w:rPr>
-        <w:t xml:space="preserve"> osztottátok csak meg!!!!!!!!!!!!!</w:t>
+        <w:t>!!!!!!!!!!! a kép nekem nincs meg ehhez, pdf-ben osztottátok csak meg!!!!!!!!!!!!!</w:t>
       </w:r>
     </w:p>
     <w:p/>
@@ -5133,7 +4710,7 @@
       </w:pPr>
     </w:p>
     <w:sectPr>
-      <w:headerReference w:type="default" r:id="rId19"/>
+      <w:headerReference w:type="default" r:id="rId20"/>
       <w:pgSz w:w="595.30pt" w:h="841.90pt"/>
       <w:pgMar w:top="72pt" w:right="54pt" w:bottom="72pt" w:left="54pt" w:header="35.40pt" w:footer="35.40pt" w:gutter="0pt"/>
       <w:cols w:space="35.40pt"/>
@@ -5373,6 +4950,7 @@
           <w:docPartUnique/>
         </w:docPartObj>
       </w:sdtPr>
+      <w:sdtEndPr/>
       <w:sdtContent>
         <w:r>
           <w:rPr>
@@ -5662,13 +5240,13 @@
         <w:noProof/>
       </w:rPr>
       <w:drawing>
-        <wp:anchor distT="0" distB="0" distL="114300" distR="114300" simplePos="0" relativeHeight="251670528" behindDoc="0" locked="0" layoutInCell="1" allowOverlap="1" wp14:anchorId="53EDE5F3" wp14:editId="2398322B">
+        <wp:anchor distT="0" distB="0" distL="114300" distR="114300" simplePos="0" relativeHeight="251670528" behindDoc="0" locked="0" layoutInCell="1" allowOverlap="1" wp14:anchorId="53EDE5F3" wp14:editId="4E9DFCF4">
           <wp:simplePos x="0" y="0"/>
           <wp:positionH relativeFrom="margin">
             <wp:posOffset>-249555</wp:posOffset>
           </wp:positionH>
           <wp:positionV relativeFrom="paragraph">
-            <wp:posOffset>-256862</wp:posOffset>
+            <wp:posOffset>-265166</wp:posOffset>
           </wp:positionV>
           <wp:extent cx="1732915" cy="543560"/>
           <wp:effectExtent l="0" t="0" r="635" b="8890"/>
@@ -5692,7 +5270,7 @@
                       </a:ext>
                     </a:extLst>
                   </a:blip>
-                  <a:srcRect l="27.674%" t="18.672%" r="28.862%" b="51.871%"/>
+                  <a:srcRect l="27.674%" t="18.672%" r="28.862%" b="51.87%"/>
                   <a:stretch/>
                 </pic:blipFill>
                 <pic:spPr bwMode="auto">
@@ -5729,16 +5307,16 @@
         <w:noProof/>
       </w:rPr>
       <w:drawing>
-        <wp:anchor distT="0" distB="0" distL="114300" distR="114300" simplePos="0" relativeHeight="251669504" behindDoc="0" locked="0" layoutInCell="1" allowOverlap="1" wp14:anchorId="2E369997" wp14:editId="1EEBBF88">
+        <wp:anchor distT="0" distB="0" distL="114300" distR="114300" simplePos="0" relativeHeight="251669504" behindDoc="0" locked="0" layoutInCell="1" allowOverlap="1" wp14:anchorId="2E369997" wp14:editId="7676DA11">
           <wp:simplePos x="0" y="0"/>
           <wp:positionH relativeFrom="page">
-            <wp:posOffset>150125</wp:posOffset>
+            <wp:posOffset>149860</wp:posOffset>
           </wp:positionH>
           <wp:positionV relativeFrom="bottomMargin">
-            <wp:posOffset>-9545718</wp:posOffset>
+            <wp:posOffset>-9545320</wp:posOffset>
           </wp:positionV>
-          <wp:extent cx="7246895" cy="386080"/>
-          <wp:effectExtent l="0" t="0" r="11430" b="13970"/>
+          <wp:extent cx="7246800" cy="385200"/>
+          <wp:effectExtent l="0" t="0" r="11430" b="15240"/>
           <wp:wrapNone/>
           <wp:docPr id="41" name="Csoportba foglalás 41"/>
           <wp:cNvGraphicFramePr>
@@ -5756,9 +5334,9 @@
                   </a:extLst>
                 </wp:cNvGrpSpPr>
                 <wp:grpSpPr bwMode="auto">
-                  <a:xfrm>
+                  <a:xfrm rot="10800000">
                     <a:off x="0" y="0"/>
-                    <a:ext cx="7246895" cy="386080"/>
+                    <a:ext cx="7246800" cy="385200"/>
                     <a:chOff x="831" y="14552"/>
                     <a:chExt cx="512" cy="608"/>
                   </a:xfrm>
@@ -9481,6 +9059,7 @@
   <w:style w:type="character" w:default="1" w:styleId="Bekezdsalapbettpusa">
     <w:name w:val="Default Paragraph Font"/>
     <w:uiPriority w:val="1"/>
+    <w:semiHidden/>
     <w:unhideWhenUsed/>
   </w:style>
   <w:style w:type="table" w:default="1" w:styleId="Normltblzat">
@@ -9594,6 +9173,7 @@
       <w:numPr>
         <w:ilvl w:val="1"/>
       </w:numPr>
+      <w:ind w:start="28.35pt"/>
     </w:pPr>
     <w:rPr>
       <w:rFonts w:eastAsiaTheme="minorEastAsia"/>

--- a/BRSZT-HF.docx
+++ b/BRSZT-HF.docx
@@ -151,6 +151,7 @@
           <w:szCs w:val="22"/>
         </w:rPr>
       </w:pPr>
+      <w:proofErr w:type="spellStart"/>
       <w:r>
         <w:rPr>
           <w:rStyle w:val="normaltextrun"/>
@@ -158,7 +159,17 @@
           <w:sz w:val="22"/>
           <w:szCs w:val="22"/>
         </w:rPr>
-        <w:t>Regőczi Tamás (</w:t>
+        <w:t>Regőczi</w:t>
+      </w:r>
+      <w:proofErr w:type="spellEnd"/>
+      <w:r>
+        <w:rPr>
+          <w:rStyle w:val="normaltextrun"/>
+          <w:rFonts w:ascii="Calibri" w:hAnsi="Calibri" w:cs="Calibri"/>
+          <w:sz w:val="22"/>
+          <w:szCs w:val="22"/>
+        </w:rPr>
+        <w:t> Tamás (</w:t>
       </w:r>
       <w:hyperlink r:id="rId9" w:tgtFrame="_blank" w:history="1">
         <w:r>
@@ -239,6 +250,7 @@
           <w:szCs w:val="22"/>
         </w:rPr>
       </w:pPr>
+      <w:proofErr w:type="spellStart"/>
       <w:r>
         <w:rPr>
           <w:rStyle w:val="normaltextrun"/>
@@ -246,7 +258,17 @@
           <w:sz w:val="22"/>
           <w:szCs w:val="22"/>
         </w:rPr>
-        <w:t>Bellyei Boldizsár (</w:t>
+        <w:t>Bellyei</w:t>
+      </w:r>
+      <w:proofErr w:type="spellEnd"/>
+      <w:r>
+        <w:rPr>
+          <w:rStyle w:val="normaltextrun"/>
+          <w:rFonts w:ascii="Calibri" w:hAnsi="Calibri" w:cs="Calibri"/>
+          <w:sz w:val="22"/>
+          <w:szCs w:val="22"/>
+        </w:rPr>
+        <w:t> Boldizsár (</w:t>
       </w:r>
       <w:hyperlink r:id="rId11" w:tgtFrame="_blank" w:history="1">
         <w:r>
@@ -401,7 +423,7 @@
           <w:r>
             <w:fldChar w:fldCharType="separate"/>
           </w:r>
-          <w:hyperlink w:anchor="_Toc71564135" w:history="1">
+          <w:hyperlink w:anchor="_Toc72060144" w:history="1">
             <w:r>
               <w:rPr>
                 <w:rStyle w:val="Hiperhivatkozs"/>
@@ -428,7 +450,7 @@
                 <w:noProof/>
                 <w:webHidden/>
               </w:rPr>
-              <w:instrText xml:space="preserve"> PAGEREF _Toc71564135 \h </w:instrText>
+              <w:instrText xml:space="preserve"> PAGEREF _Toc72060144 \h </w:instrText>
             </w:r>
             <w:r>
               <w:rPr>
@@ -472,7 +494,7 @@
               <w:lang w:eastAsia="hu-HU"/>
             </w:rPr>
           </w:pPr>
-          <w:hyperlink w:anchor="_Toc71564136" w:history="1">
+          <w:hyperlink w:anchor="_Toc72060145" w:history="1">
             <w:r>
               <w:rPr>
                 <w:rStyle w:val="Hiperhivatkozs"/>
@@ -514,7 +536,7 @@
                 <w:noProof/>
                 <w:webHidden/>
               </w:rPr>
-              <w:instrText xml:space="preserve"> PAGEREF _Toc71564136 \h </w:instrText>
+              <w:instrText xml:space="preserve"> PAGEREF _Toc72060145 \h </w:instrText>
             </w:r>
             <w:r>
               <w:rPr>
@@ -558,7 +580,7 @@
               <w:lang w:eastAsia="hu-HU"/>
             </w:rPr>
           </w:pPr>
-          <w:hyperlink w:anchor="_Toc71564137" w:history="1">
+          <w:hyperlink w:anchor="_Toc72060146" w:history="1">
             <w:r>
               <w:rPr>
                 <w:rStyle w:val="Hiperhivatkozs"/>
@@ -600,7 +622,7 @@
                 <w:noProof/>
                 <w:webHidden/>
               </w:rPr>
-              <w:instrText xml:space="preserve"> PAGEREF _Toc71564137 \h </w:instrText>
+              <w:instrText xml:space="preserve"> PAGEREF _Toc72060146 \h </w:instrText>
             </w:r>
             <w:r>
               <w:rPr>
@@ -644,7 +666,7 @@
               <w:lang w:eastAsia="hu-HU"/>
             </w:rPr>
           </w:pPr>
-          <w:hyperlink w:anchor="_Toc71564138" w:history="1">
+          <w:hyperlink w:anchor="_Toc72060147" w:history="1">
             <w:r>
               <w:rPr>
                 <w:rStyle w:val="Hiperhivatkozs"/>
@@ -690,7 +712,7 @@
                 <w:noProof/>
                 <w:webHidden/>
               </w:rPr>
-              <w:instrText xml:space="preserve"> PAGEREF _Toc71564138 \h </w:instrText>
+              <w:instrText xml:space="preserve"> PAGEREF _Toc72060147 \h </w:instrText>
             </w:r>
             <w:r>
               <w:rPr>
@@ -734,7 +756,7 @@
               <w:lang w:eastAsia="hu-HU"/>
             </w:rPr>
           </w:pPr>
-          <w:hyperlink w:anchor="_Toc71564139" w:history="1">
+          <w:hyperlink w:anchor="_Toc72060148" w:history="1">
             <w:r>
               <w:rPr>
                 <w:rStyle w:val="Hiperhivatkozs"/>
@@ -788,7 +810,7 @@
                 <w:noProof/>
                 <w:webHidden/>
               </w:rPr>
-              <w:instrText xml:space="preserve"> PAGEREF _Toc71564139 \h </w:instrText>
+              <w:instrText xml:space="preserve"> PAGEREF _Toc72060148 \h </w:instrText>
             </w:r>
             <w:r>
               <w:rPr>
@@ -832,7 +854,7 @@
               <w:lang w:eastAsia="hu-HU"/>
             </w:rPr>
           </w:pPr>
-          <w:hyperlink w:anchor="_Toc71564140" w:history="1">
+          <w:hyperlink w:anchor="_Toc72060149" w:history="1">
             <w:r>
               <w:rPr>
                 <w:rStyle w:val="Hiperhivatkozs"/>
@@ -895,7 +917,7 @@
                 <w:noProof/>
                 <w:webHidden/>
               </w:rPr>
-              <w:instrText xml:space="preserve"> PAGEREF _Toc71564140 \h </w:instrText>
+              <w:instrText xml:space="preserve"> PAGEREF _Toc72060149 \h </w:instrText>
             </w:r>
             <w:r>
               <w:rPr>
@@ -935,7 +957,7 @@
               <w:lang w:eastAsia="hu-HU"/>
             </w:rPr>
           </w:pPr>
-          <w:hyperlink w:anchor="_Toc71564141" w:history="1">
+          <w:hyperlink w:anchor="_Toc72060150" w:history="1">
             <w:r>
               <w:rPr>
                 <w:rStyle w:val="Hiperhivatkozs"/>
@@ -962,7 +984,7 @@
                 <w:noProof/>
                 <w:webHidden/>
               </w:rPr>
-              <w:instrText xml:space="preserve"> PAGEREF _Toc71564141 \h </w:instrText>
+              <w:instrText xml:space="preserve"> PAGEREF _Toc72060150 \h </w:instrText>
             </w:r>
             <w:r>
               <w:rPr>
@@ -1006,7 +1028,7 @@
               <w:lang w:eastAsia="hu-HU"/>
             </w:rPr>
           </w:pPr>
-          <w:hyperlink w:anchor="_Toc71564142" w:history="1">
+          <w:hyperlink w:anchor="_Toc72060151" w:history="1">
             <w:r>
               <w:rPr>
                 <w:rStyle w:val="Hiperhivatkozs"/>
@@ -1048,7 +1070,7 @@
                 <w:noProof/>
                 <w:webHidden/>
               </w:rPr>
-              <w:instrText xml:space="preserve"> PAGEREF _Toc71564142 \h </w:instrText>
+              <w:instrText xml:space="preserve"> PAGEREF _Toc72060151 \h </w:instrText>
             </w:r>
             <w:r>
               <w:rPr>
@@ -1092,7 +1114,7 @@
               <w:lang w:eastAsia="hu-HU"/>
             </w:rPr>
           </w:pPr>
-          <w:hyperlink w:anchor="_Toc71564143" w:history="1">
+          <w:hyperlink w:anchor="_Toc72060152" w:history="1">
             <w:r>
               <w:rPr>
                 <w:rStyle w:val="Hiperhivatkozs"/>
@@ -1138,7 +1160,7 @@
                 <w:noProof/>
                 <w:webHidden/>
               </w:rPr>
-              <w:instrText xml:space="preserve"> PAGEREF _Toc71564143 \h </w:instrText>
+              <w:instrText xml:space="preserve"> PAGEREF _Toc72060152 \h </w:instrText>
             </w:r>
             <w:r>
               <w:rPr>
@@ -1182,7 +1204,7 @@
               <w:lang w:eastAsia="hu-HU"/>
             </w:rPr>
           </w:pPr>
-          <w:hyperlink w:anchor="_Toc71564144" w:history="1">
+          <w:hyperlink w:anchor="_Toc72060153" w:history="1">
             <w:r>
               <w:rPr>
                 <w:rStyle w:val="Hiperhivatkozs"/>
@@ -1228,7 +1250,7 @@
                 <w:noProof/>
                 <w:webHidden/>
               </w:rPr>
-              <w:instrText xml:space="preserve"> PAGEREF _Toc71564144 \h </w:instrText>
+              <w:instrText xml:space="preserve"> PAGEREF _Toc72060153 \h </w:instrText>
             </w:r>
             <w:r>
               <w:rPr>
@@ -1272,7 +1294,7 @@
               <w:lang w:eastAsia="hu-HU"/>
             </w:rPr>
           </w:pPr>
-          <w:hyperlink w:anchor="_Toc71564145" w:history="1">
+          <w:hyperlink w:anchor="_Toc72060154" w:history="1">
             <w:r>
               <w:rPr>
                 <w:rStyle w:val="Hiperhivatkozs"/>
@@ -1318,7 +1340,7 @@
                 <w:noProof/>
                 <w:webHidden/>
               </w:rPr>
-              <w:instrText xml:space="preserve"> PAGEREF _Toc71564145 \h </w:instrText>
+              <w:instrText xml:space="preserve"> PAGEREF _Toc72060154 \h </w:instrText>
             </w:r>
             <w:r>
               <w:rPr>
@@ -1362,7 +1384,7 @@
               <w:lang w:eastAsia="hu-HU"/>
             </w:rPr>
           </w:pPr>
-          <w:hyperlink w:anchor="_Toc71564146" w:history="1">
+          <w:hyperlink w:anchor="_Toc72060155" w:history="1">
             <w:r>
               <w:rPr>
                 <w:rStyle w:val="Hiperhivatkozs"/>
@@ -1408,7 +1430,7 @@
                 <w:noProof/>
                 <w:webHidden/>
               </w:rPr>
-              <w:instrText xml:space="preserve"> PAGEREF _Toc71564146 \h </w:instrText>
+              <w:instrText xml:space="preserve"> PAGEREF _Toc72060155 \h </w:instrText>
             </w:r>
             <w:r>
               <w:rPr>
@@ -1452,7 +1474,7 @@
               <w:lang w:eastAsia="hu-HU"/>
             </w:rPr>
           </w:pPr>
-          <w:hyperlink w:anchor="_Toc71564147" w:history="1">
+          <w:hyperlink w:anchor="_Toc72060156" w:history="1">
             <w:r>
               <w:rPr>
                 <w:rStyle w:val="Hiperhivatkozs"/>
@@ -1498,7 +1520,7 @@
                 <w:noProof/>
                 <w:webHidden/>
               </w:rPr>
-              <w:instrText xml:space="preserve"> PAGEREF _Toc71564147 \h </w:instrText>
+              <w:instrText xml:space="preserve"> PAGEREF _Toc72060156 \h </w:instrText>
             </w:r>
             <w:r>
               <w:rPr>
@@ -1542,7 +1564,7 @@
               <w:lang w:eastAsia="hu-HU"/>
             </w:rPr>
           </w:pPr>
-          <w:hyperlink w:anchor="_Toc71564148" w:history="1">
+          <w:hyperlink w:anchor="_Toc72060157" w:history="1">
             <w:r>
               <w:rPr>
                 <w:rStyle w:val="Hiperhivatkozs"/>
@@ -1588,7 +1610,7 @@
                 <w:noProof/>
                 <w:webHidden/>
               </w:rPr>
-              <w:instrText xml:space="preserve"> PAGEREF _Toc71564148 \h </w:instrText>
+              <w:instrText xml:space="preserve"> PAGEREF _Toc72060157 \h </w:instrText>
             </w:r>
             <w:r>
               <w:rPr>
@@ -1632,7 +1654,7 @@
               <w:lang w:eastAsia="hu-HU"/>
             </w:rPr>
           </w:pPr>
-          <w:hyperlink w:anchor="_Toc71564149" w:history="1">
+          <w:hyperlink w:anchor="_Toc72060158" w:history="1">
             <w:r>
               <w:rPr>
                 <w:rStyle w:val="Hiperhivatkozs"/>
@@ -1675,7 +1697,7 @@
                 <w:noProof/>
                 <w:webHidden/>
               </w:rPr>
-              <w:instrText xml:space="preserve"> PAGEREF _Toc71564149 \h </w:instrText>
+              <w:instrText xml:space="preserve"> PAGEREF _Toc72060158 \h </w:instrText>
             </w:r>
             <w:r>
               <w:rPr>
@@ -1719,7 +1741,7 @@
               <w:lang w:eastAsia="hu-HU"/>
             </w:rPr>
           </w:pPr>
-          <w:hyperlink w:anchor="_Toc71564150" w:history="1">
+          <w:hyperlink w:anchor="_Toc72060159" w:history="1">
             <w:r>
               <w:rPr>
                 <w:rStyle w:val="Hiperhivatkozs"/>
@@ -1765,7 +1787,7 @@
                 <w:noProof/>
                 <w:webHidden/>
               </w:rPr>
-              <w:instrText xml:space="preserve"> PAGEREF _Toc71564150 \h </w:instrText>
+              <w:instrText xml:space="preserve"> PAGEREF _Toc72060159 \h </w:instrText>
             </w:r>
             <w:r>
               <w:rPr>
@@ -1809,7 +1831,7 @@
               <w:lang w:eastAsia="hu-HU"/>
             </w:rPr>
           </w:pPr>
-          <w:hyperlink w:anchor="_Toc71564151" w:history="1">
+          <w:hyperlink w:anchor="_Toc72060160" w:history="1">
             <w:r>
               <w:rPr>
                 <w:rStyle w:val="Hiperhivatkozs"/>
@@ -1855,7 +1877,7 @@
                 <w:noProof/>
                 <w:webHidden/>
               </w:rPr>
-              <w:instrText xml:space="preserve"> PAGEREF _Toc71564151 \h </w:instrText>
+              <w:instrText xml:space="preserve"> PAGEREF _Toc72060160 \h </w:instrText>
             </w:r>
             <w:r>
               <w:rPr>
@@ -1899,7 +1921,7 @@
               <w:lang w:eastAsia="hu-HU"/>
             </w:rPr>
           </w:pPr>
-          <w:hyperlink w:anchor="_Toc71564152" w:history="1">
+          <w:hyperlink w:anchor="_Toc72060161" w:history="1">
             <w:r>
               <w:rPr>
                 <w:rStyle w:val="Hiperhivatkozs"/>
@@ -1945,7 +1967,7 @@
                 <w:noProof/>
                 <w:webHidden/>
               </w:rPr>
-              <w:instrText xml:space="preserve"> PAGEREF _Toc71564152 \h </w:instrText>
+              <w:instrText xml:space="preserve"> PAGEREF _Toc72060161 \h </w:instrText>
             </w:r>
             <w:r>
               <w:rPr>
@@ -1989,7 +2011,7 @@
               <w:lang w:eastAsia="hu-HU"/>
             </w:rPr>
           </w:pPr>
-          <w:hyperlink w:anchor="_Toc71564153" w:history="1">
+          <w:hyperlink w:anchor="_Toc72060162" w:history="1">
             <w:r>
               <w:rPr>
                 <w:rStyle w:val="Hiperhivatkozs"/>
@@ -2035,7 +2057,7 @@
                 <w:noProof/>
                 <w:webHidden/>
               </w:rPr>
-              <w:instrText xml:space="preserve"> PAGEREF _Toc71564153 \h </w:instrText>
+              <w:instrText xml:space="preserve"> PAGEREF _Toc72060162 \h </w:instrText>
             </w:r>
             <w:r>
               <w:rPr>
@@ -2079,7 +2101,7 @@
               <w:lang w:eastAsia="hu-HU"/>
             </w:rPr>
           </w:pPr>
-          <w:hyperlink w:anchor="_Toc71564154" w:history="1">
+          <w:hyperlink w:anchor="_Toc72060163" w:history="1">
             <w:r>
               <w:rPr>
                 <w:rStyle w:val="Hiperhivatkozs"/>
@@ -2122,7 +2144,7 @@
                 <w:noProof/>
                 <w:webHidden/>
               </w:rPr>
-              <w:instrText xml:space="preserve"> PAGEREF _Toc71564154 \h </w:instrText>
+              <w:instrText xml:space="preserve"> PAGEREF _Toc72060163 \h </w:instrText>
             </w:r>
             <w:r>
               <w:rPr>
@@ -2143,140 +2165,6 @@
                 <w:webHidden/>
               </w:rPr>
               <w:t>6</w:t>
-            </w:r>
-            <w:r>
-              <w:rPr>
-                <w:noProof/>
-                <w:webHidden/>
-              </w:rPr>
-              <w:fldChar w:fldCharType="end"/>
-            </w:r>
-          </w:hyperlink>
-        </w:p>
-        <w:p>
-          <w:pPr>
-            <w:pStyle w:val="TJ1"/>
-            <w:rPr>
-              <w:rFonts w:eastAsiaTheme="minorEastAsia"/>
-              <w:noProof/>
-              <w:lang w:eastAsia="hu-HU"/>
-            </w:rPr>
-          </w:pPr>
-          <w:hyperlink w:anchor="_Toc71564155" w:history="1">
-            <w:r>
-              <w:rPr>
-                <w:rStyle w:val="Hiperhivatkozs"/>
-                <w:noProof/>
-              </w:rPr>
-              <w:t>Megvalósítás</w:t>
-            </w:r>
-            <w:r>
-              <w:rPr>
-                <w:noProof/>
-                <w:webHidden/>
-              </w:rPr>
-              <w:tab/>
-            </w:r>
-            <w:r>
-              <w:rPr>
-                <w:noProof/>
-                <w:webHidden/>
-              </w:rPr>
-              <w:fldChar w:fldCharType="begin"/>
-            </w:r>
-            <w:r>
-              <w:rPr>
-                <w:noProof/>
-                <w:webHidden/>
-              </w:rPr>
-              <w:instrText xml:space="preserve"> PAGEREF _Toc71564155 \h </w:instrText>
-            </w:r>
-            <w:r>
-              <w:rPr>
-                <w:noProof/>
-                <w:webHidden/>
-              </w:rPr>
-            </w:r>
-            <w:r>
-              <w:rPr>
-                <w:noProof/>
-                <w:webHidden/>
-              </w:rPr>
-              <w:fldChar w:fldCharType="separate"/>
-            </w:r>
-            <w:r>
-              <w:rPr>
-                <w:noProof/>
-                <w:webHidden/>
-              </w:rPr>
-              <w:t>8</w:t>
-            </w:r>
-            <w:r>
-              <w:rPr>
-                <w:noProof/>
-                <w:webHidden/>
-              </w:rPr>
-              <w:fldChar w:fldCharType="end"/>
-            </w:r>
-          </w:hyperlink>
-        </w:p>
-        <w:p>
-          <w:pPr>
-            <w:pStyle w:val="TJ1"/>
-            <w:rPr>
-              <w:rFonts w:eastAsiaTheme="minorEastAsia"/>
-              <w:noProof/>
-              <w:lang w:eastAsia="hu-HU"/>
-            </w:rPr>
-          </w:pPr>
-          <w:hyperlink w:anchor="_Toc71564156" w:history="1">
-            <w:r>
-              <w:rPr>
-                <w:rStyle w:val="Hiperhivatkozs"/>
-                <w:noProof/>
-              </w:rPr>
-              <w:t>Teszteredmények</w:t>
-            </w:r>
-            <w:r>
-              <w:rPr>
-                <w:noProof/>
-                <w:webHidden/>
-              </w:rPr>
-              <w:tab/>
-            </w:r>
-            <w:r>
-              <w:rPr>
-                <w:noProof/>
-                <w:webHidden/>
-              </w:rPr>
-              <w:fldChar w:fldCharType="begin"/>
-            </w:r>
-            <w:r>
-              <w:rPr>
-                <w:noProof/>
-                <w:webHidden/>
-              </w:rPr>
-              <w:instrText xml:space="preserve"> PAGEREF _Toc71564156 \h </w:instrText>
-            </w:r>
-            <w:r>
-              <w:rPr>
-                <w:noProof/>
-                <w:webHidden/>
-              </w:rPr>
-            </w:r>
-            <w:r>
-              <w:rPr>
-                <w:noProof/>
-                <w:webHidden/>
-              </w:rPr>
-              <w:fldChar w:fldCharType="separate"/>
-            </w:r>
-            <w:r>
-              <w:rPr>
-                <w:noProof/>
-                <w:webHidden/>
-              </w:rPr>
-              <w:t>9</w:t>
             </w:r>
             <w:r>
               <w:rPr>
@@ -2323,7 +2211,7 @@
       <w:pPr>
         <w:pStyle w:val="Cmsor1"/>
       </w:pPr>
-      <w:bookmarkStart w:id="0" w:name="_Toc71564135"/>
+      <w:bookmarkStart w:id="0" w:name="_Toc72060144"/>
       <w:r>
         <w:lastRenderedPageBreak/>
         <w:t>Játékszabályok</w:t>
@@ -2338,7 +2226,7 @@
           <w:numId w:val="20"/>
         </w:numPr>
       </w:pPr>
-      <w:bookmarkStart w:id="1" w:name="_Toc71564136"/>
+      <w:bookmarkStart w:id="1" w:name="_Toc72060145"/>
       <w:r>
         <w:t>A játék neve: Torpedó</w:t>
       </w:r>
@@ -2363,7 +2251,23 @@
           <w:rFonts w:ascii="Calibri" w:eastAsia="Times New Roman" w:hAnsi="Calibri" w:cs="Calibri"/>
           <w:lang w:eastAsia="hu-HU"/>
         </w:rPr>
-        <w:t>A játékot egyszerre két játékos játssza, egymás ellen online formában (két külön számítógépről). A játkosok előtt két-két NxN cellából álló (N pozitív egész), négyzetalapú tábla helyezkedik el. Az egyik tábla (a továbbiakban „saját pálya”) a játékos fenségvizét mutatja, amelyeken a saját hajóit látja.  A másik tábla (továbbiakban „ellenfél pálya”) az ellenfél játékos fenségvizét mutatja, de az ellenfél hajóit nem láthatja rajta (ld. </w:t>
+        <w:t>A játékot egyszerre két játékos játssza, egymás ellen online formában (két külön számítógépről). A játkosok előtt két-két </w:t>
+      </w:r>
+      <w:proofErr w:type="spellStart"/>
+      <w:r>
+        <w:rPr>
+          <w:rFonts w:ascii="Calibri" w:eastAsia="Times New Roman" w:hAnsi="Calibri" w:cs="Calibri"/>
+          <w:lang w:eastAsia="hu-HU"/>
+        </w:rPr>
+        <w:t>NxN</w:t>
+      </w:r>
+      <w:proofErr w:type="spellEnd"/>
+      <w:r>
+        <w:rPr>
+          <w:rFonts w:ascii="Calibri" w:eastAsia="Times New Roman" w:hAnsi="Calibri" w:cs="Calibri"/>
+          <w:lang w:eastAsia="hu-HU"/>
+        </w:rPr>
+        <w:t> cellából álló (N pozitív egész), négyzetalapú tábla helyezkedik el. Az egyik tábla (a továbbiakban „saját pálya”) a játékos fenségvizét mutatja, amelyeken a saját hajóit látja.  A másik tábla (továbbiakban „ellenfél pálya”) az ellenfél játékos fenségvizét mutatja, de az ellenfél hajóit nem láthatja rajta (ld. </w:t>
       </w:r>
       <w:r>
         <w:rPr>
@@ -2504,7 +2408,7 @@
           <w:numId w:val="20"/>
         </w:numPr>
       </w:pPr>
-      <w:bookmarkStart w:id="2" w:name="_Toc71564137"/>
+      <w:bookmarkStart w:id="2" w:name="_Toc72060146"/>
       <w:r>
         <w:t>Előkészületek</w:t>
       </w:r>
@@ -2544,7 +2448,7 @@
           <w:lang w:eastAsia="hu-HU"/>
         </w:rPr>
       </w:pPr>
-      <w:bookmarkStart w:id="3" w:name="_Toc71564138"/>
+      <w:bookmarkStart w:id="3" w:name="_Toc72060147"/>
       <w:r>
         <w:rPr>
           <w:rFonts w:eastAsia="Times New Roman"/>
@@ -2577,7 +2481,23 @@
           <w:rFonts w:ascii="Calibri" w:eastAsia="Times New Roman" w:hAnsi="Calibri" w:cs="Calibri"/>
           <w:lang w:eastAsia="hu-HU"/>
         </w:rPr>
-        <w:t>A gép kisorsolja, hogy melyik játékos kezd. A játék körökből ál, a körben soron lévő játékos megjelöl (meglő) pontosan egy üres cellát az ellenfél pályáján, ekkor a következők történhetnek: </w:t>
+        <w:t>A gép kisorsolja, hogy melyik játékos kezd. A játék körökből ál, a körben soron lévő játékos megjelöl (</w:t>
+      </w:r>
+      <w:proofErr w:type="spellStart"/>
+      <w:r>
+        <w:rPr>
+          <w:rFonts w:ascii="Calibri" w:eastAsia="Times New Roman" w:hAnsi="Calibri" w:cs="Calibri"/>
+          <w:lang w:eastAsia="hu-HU"/>
+        </w:rPr>
+        <w:t>meglő</w:t>
+      </w:r>
+      <w:proofErr w:type="spellEnd"/>
+      <w:r>
+        <w:rPr>
+          <w:rFonts w:ascii="Calibri" w:eastAsia="Times New Roman" w:hAnsi="Calibri" w:cs="Calibri"/>
+          <w:lang w:eastAsia="hu-HU"/>
+        </w:rPr>
+        <w:t>) pontosan egy üres cellát az ellenfél pályáján, ekkor a következők történhetnek: </w:t>
       </w:r>
     </w:p>
     <w:p>
@@ -2656,7 +2576,7 @@
           <w:lang w:eastAsia="hu-HU"/>
         </w:rPr>
       </w:pPr>
-      <w:bookmarkStart w:id="4" w:name="_Toc71564139"/>
+      <w:bookmarkStart w:id="4" w:name="_Toc72060148"/>
       <w:r>
         <w:rPr>
           <w:rFonts w:ascii="Calibri Light" w:eastAsia="Times New Roman" w:hAnsi="Calibri Light" w:cs="Calibri Light"/>
@@ -2713,7 +2633,7 @@
           <w:lang w:eastAsia="hu-HU"/>
         </w:rPr>
       </w:pPr>
-      <w:bookmarkStart w:id="5" w:name="_Toc71564140"/>
+      <w:bookmarkStart w:id="5" w:name="_Toc72060149"/>
       <w:r>
         <w:rPr>
           <w:rFonts w:eastAsia="Times New Roman"/>
@@ -3684,7 +3604,7 @@
       <w:pPr>
         <w:pStyle w:val="Cmsor1"/>
       </w:pPr>
-      <w:bookmarkStart w:id="6" w:name="_Toc71564141"/>
+      <w:bookmarkStart w:id="6" w:name="_Toc72060150"/>
       <w:r>
         <w:lastRenderedPageBreak/>
         <w:t>Tervezés</w:t>
@@ -3701,7 +3621,7 @@
         </w:numPr>
         <w:ind w:start="28.35pt"/>
       </w:pPr>
-      <w:bookmarkStart w:id="7" w:name="_Toc71564142"/>
+      <w:bookmarkStart w:id="7" w:name="_Toc72060151"/>
       <w:r>
         <w:t>Megvalósítandó osztályok definíciója</w:t>
       </w:r>
@@ -3719,7 +3639,8 @@
           <w:lang w:eastAsia="hu-HU"/>
         </w:rPr>
       </w:pPr>
-      <w:bookmarkStart w:id="8" w:name="_Toc71564143"/>
+      <w:bookmarkStart w:id="8" w:name="_Toc72060152"/>
+      <w:proofErr w:type="spellStart"/>
       <w:r>
         <w:rPr>
           <w:rFonts w:eastAsia="Times New Roman"/>
@@ -3728,6 +3649,7 @@
         <w:t>ShipPart</w:t>
       </w:r>
       <w:bookmarkEnd w:id="8"/>
+      <w:proofErr w:type="spellEnd"/>
     </w:p>
     <w:p>
       <w:pPr>
@@ -3810,7 +3732,8 @@
           <w:lang w:eastAsia="hu-HU"/>
         </w:rPr>
       </w:pPr>
-      <w:bookmarkStart w:id="9" w:name="_Toc71564144"/>
+      <w:bookmarkStart w:id="9" w:name="_Toc72060153"/>
+      <w:proofErr w:type="spellStart"/>
       <w:r>
         <w:rPr>
           <w:rFonts w:eastAsia="Times New Roman"/>
@@ -3819,6 +3742,7 @@
         <w:t>Ship</w:t>
       </w:r>
       <w:bookmarkEnd w:id="9"/>
+      <w:proofErr w:type="spellEnd"/>
       <w:r>
         <w:rPr>
           <w:rFonts w:eastAsia="Times New Roman"/>
@@ -3839,13 +3763,22 @@
           <w:rFonts w:eastAsia="Times New Roman" w:cstheme="minorHAnsi"/>
           <w:lang w:eastAsia="hu-HU"/>
         </w:rPr>
-        <w:t>A Ship</w:t>
-      </w:r>
+        <w:t xml:space="preserve">A </w:t>
+      </w:r>
+      <w:proofErr w:type="spellStart"/>
       <w:r>
         <w:rPr>
           <w:rFonts w:eastAsia="Times New Roman" w:cstheme="minorHAnsi"/>
           <w:lang w:eastAsia="hu-HU"/>
         </w:rPr>
+        <w:t>Ship</w:t>
+      </w:r>
+      <w:proofErr w:type="spellEnd"/>
+      <w:r>
+        <w:rPr>
+          <w:rFonts w:eastAsia="Times New Roman" w:cstheme="minorHAnsi"/>
+          <w:lang w:eastAsia="hu-HU"/>
+        </w:rPr>
         <w:t xml:space="preserve"> </w:t>
       </w:r>
       <w:r>
@@ -3853,8 +3786,17 @@
           <w:rFonts w:eastAsia="Times New Roman" w:cstheme="minorHAnsi"/>
           <w:lang w:eastAsia="hu-HU"/>
         </w:rPr>
-        <w:t>objektum ShipPart</w:t>
-      </w:r>
+        <w:t xml:space="preserve">objektum </w:t>
+      </w:r>
+      <w:proofErr w:type="spellStart"/>
+      <w:r>
+        <w:rPr>
+          <w:rFonts w:eastAsia="Times New Roman" w:cstheme="minorHAnsi"/>
+          <w:lang w:eastAsia="hu-HU"/>
+        </w:rPr>
+        <w:t>ShipPart</w:t>
+      </w:r>
+      <w:proofErr w:type="spellEnd"/>
       <w:r>
         <w:rPr>
           <w:rFonts w:eastAsia="Times New Roman" w:cstheme="minorHAnsi"/>
@@ -3895,11 +3837,41 @@
           <w:lang w:eastAsia="hu-HU"/>
         </w:rPr>
       </w:pPr>
-      <w:r>
-        <w:rPr>
-          <w:lang w:eastAsia="hu-HU"/>
-        </w:rPr>
-        <w:t>ShipPart[]: a hajóhoz tartozó ShipPart objektumokat tároló tömb</w:t>
+      <w:proofErr w:type="spellStart"/>
+      <w:proofErr w:type="gramStart"/>
+      <w:r>
+        <w:rPr>
+          <w:lang w:eastAsia="hu-HU"/>
+        </w:rPr>
+        <w:t>ShipPart</w:t>
+      </w:r>
+      <w:proofErr w:type="spellEnd"/>
+      <w:r>
+        <w:rPr>
+          <w:lang w:eastAsia="hu-HU"/>
+        </w:rPr>
+        <w:t>[</w:t>
+      </w:r>
+      <w:proofErr w:type="gramEnd"/>
+      <w:r>
+        <w:rPr>
+          <w:lang w:eastAsia="hu-HU"/>
+        </w:rPr>
+        <w:t xml:space="preserve">]: a hajóhoz tartozó </w:t>
+      </w:r>
+      <w:proofErr w:type="spellStart"/>
+      <w:r>
+        <w:rPr>
+          <w:lang w:eastAsia="hu-HU"/>
+        </w:rPr>
+        <w:t>ShipPart</w:t>
+      </w:r>
+      <w:proofErr w:type="spellEnd"/>
+      <w:r>
+        <w:rPr>
+          <w:lang w:eastAsia="hu-HU"/>
+        </w:rPr>
+        <w:t xml:space="preserve"> objektumokat tároló tömb</w:t>
       </w:r>
     </w:p>
     <w:p>
@@ -3913,11 +3885,19 @@
           <w:lang w:eastAsia="hu-HU"/>
         </w:rPr>
       </w:pPr>
-      <w:r>
-        <w:rPr>
-          <w:lang w:eastAsia="hu-HU"/>
-        </w:rPr>
-        <w:t>Point:</w:t>
+      <w:proofErr w:type="spellStart"/>
+      <w:r>
+        <w:rPr>
+          <w:lang w:eastAsia="hu-HU"/>
+        </w:rPr>
+        <w:t>Point</w:t>
+      </w:r>
+      <w:proofErr w:type="spellEnd"/>
+      <w:r>
+        <w:rPr>
+          <w:lang w:eastAsia="hu-HU"/>
+        </w:rPr>
+        <w:t>:</w:t>
       </w:r>
       <w:r>
         <w:rPr>
@@ -3929,7 +3909,23 @@
         <w:rPr>
           <w:lang w:eastAsia="hu-HU"/>
         </w:rPr>
-        <w:t>a hajó első cellájának a koordinátája (x,y)</w:t>
+        <w:t>a hajó első cellájának a koordinátája (</w:t>
+      </w:r>
+      <w:proofErr w:type="spellStart"/>
+      <w:proofErr w:type="gramStart"/>
+      <w:r>
+        <w:rPr>
+          <w:lang w:eastAsia="hu-HU"/>
+        </w:rPr>
+        <w:t>x,y</w:t>
+      </w:r>
+      <w:proofErr w:type="spellEnd"/>
+      <w:proofErr w:type="gramEnd"/>
+      <w:r>
+        <w:rPr>
+          <w:lang w:eastAsia="hu-HU"/>
+        </w:rPr>
+        <w:t>)</w:t>
       </w:r>
     </w:p>
     <w:p>
@@ -3944,7 +3940,8 @@
           <w:lang w:eastAsia="hu-HU"/>
         </w:rPr>
       </w:pPr>
-      <w:bookmarkStart w:id="10" w:name="_Toc71564145"/>
+      <w:bookmarkStart w:id="10" w:name="_Toc72060154"/>
+      <w:proofErr w:type="spellStart"/>
       <w:r>
         <w:rPr>
           <w:rFonts w:eastAsia="Times New Roman"/>
@@ -3953,6 +3950,7 @@
         <w:t>MainMenu</w:t>
       </w:r>
       <w:bookmarkEnd w:id="10"/>
+      <w:proofErr w:type="spellEnd"/>
     </w:p>
     <w:p>
       <w:pPr>
@@ -3981,7 +3979,8 @@
           <w:lang w:eastAsia="hu-HU"/>
         </w:rPr>
       </w:pPr>
-      <w:bookmarkStart w:id="11" w:name="_Toc71564146"/>
+      <w:bookmarkStart w:id="11" w:name="_Toc72060155"/>
+      <w:proofErr w:type="spellStart"/>
       <w:r>
         <w:rPr>
           <w:rFonts w:eastAsia="Times New Roman"/>
@@ -3990,6 +3989,7 @@
         <w:t>ServerSocketHandler</w:t>
       </w:r>
       <w:bookmarkEnd w:id="11"/>
+      <w:proofErr w:type="spellEnd"/>
     </w:p>
     <w:p>
       <w:pPr>
@@ -4018,7 +4018,8 @@
           <w:lang w:eastAsia="hu-HU"/>
         </w:rPr>
       </w:pPr>
-      <w:bookmarkStart w:id="12" w:name="_Toc71564147"/>
+      <w:bookmarkStart w:id="12" w:name="_Toc72060156"/>
+      <w:proofErr w:type="spellStart"/>
       <w:r>
         <w:rPr>
           <w:rFonts w:eastAsia="Times New Roman"/>
@@ -4027,6 +4028,7 @@
         <w:t>ClientSocketHandler</w:t>
       </w:r>
       <w:bookmarkEnd w:id="12"/>
+      <w:proofErr w:type="spellEnd"/>
     </w:p>
     <w:p>
       <w:pPr>
@@ -4055,7 +4057,8 @@
           <w:lang w:eastAsia="hu-HU"/>
         </w:rPr>
       </w:pPr>
-      <w:bookmarkStart w:id="13" w:name="_Toc71564148"/>
+      <w:bookmarkStart w:id="13" w:name="_Toc72060157"/>
+      <w:proofErr w:type="spellStart"/>
       <w:r>
         <w:rPr>
           <w:rFonts w:eastAsia="Times New Roman"/>
@@ -4064,6 +4067,7 @@
         <w:t>Grid</w:t>
       </w:r>
       <w:bookmarkEnd w:id="13"/>
+      <w:proofErr w:type="spellEnd"/>
     </w:p>
     <w:p>
       <w:pPr>
@@ -4077,13 +4081,63 @@
           <w:rFonts w:eastAsia="Times New Roman" w:cstheme="minorHAnsi"/>
           <w:lang w:eastAsia="hu-HU"/>
         </w:rPr>
-        <w:t>A játék pályáját kezelő osztály, két objektum kerül létrehozásra a játék során, 1-1 mindkét játékos számára.A hozzá tartozó pálya grafika egy előre létrehozott kép. Az egyes cellákhoz tartozó inputot a MouseListener osztályból való származtatás segítségével definiáljuk, a grafikus felületet és a pálya elrendezéséta JPanel felhasználásával kezeljük.</w:t>
-      </w:r>
+        <w:t xml:space="preserve">A játék pályáját kezelő osztály, két objektum kerül létrehozásra a játék során, 1-1 mindkét játékos </w:t>
+      </w:r>
+      <w:proofErr w:type="spellStart"/>
+      <w:proofErr w:type="gramStart"/>
       <w:r>
         <w:rPr>
           <w:rFonts w:eastAsia="Times New Roman" w:cstheme="minorHAnsi"/>
           <w:lang w:eastAsia="hu-HU"/>
         </w:rPr>
+        <w:t>számára.A</w:t>
+      </w:r>
+      <w:proofErr w:type="spellEnd"/>
+      <w:proofErr w:type="gramEnd"/>
+      <w:r>
+        <w:rPr>
+          <w:rFonts w:eastAsia="Times New Roman" w:cstheme="minorHAnsi"/>
+          <w:lang w:eastAsia="hu-HU"/>
+        </w:rPr>
+        <w:t xml:space="preserve"> hozzá tartozó pálya grafika egy előre létrehozott kép. Az egyes cellákhoz tartozó inputot a </w:t>
+      </w:r>
+      <w:proofErr w:type="spellStart"/>
+      <w:r>
+        <w:rPr>
+          <w:rFonts w:eastAsia="Times New Roman" w:cstheme="minorHAnsi"/>
+          <w:lang w:eastAsia="hu-HU"/>
+        </w:rPr>
+        <w:t>MouseListener</w:t>
+      </w:r>
+      <w:proofErr w:type="spellEnd"/>
+      <w:r>
+        <w:rPr>
+          <w:rFonts w:eastAsia="Times New Roman" w:cstheme="minorHAnsi"/>
+          <w:lang w:eastAsia="hu-HU"/>
+        </w:rPr>
+        <w:t xml:space="preserve"> osztályból való származtatás segítségével definiáljuk, a grafikus felületet és a pálya elrendezéséta </w:t>
+      </w:r>
+      <w:proofErr w:type="spellStart"/>
+      <w:r>
+        <w:rPr>
+          <w:rFonts w:eastAsia="Times New Roman" w:cstheme="minorHAnsi"/>
+          <w:lang w:eastAsia="hu-HU"/>
+        </w:rPr>
+        <w:t>JPanel</w:t>
+      </w:r>
+      <w:proofErr w:type="spellEnd"/>
+      <w:r>
+        <w:rPr>
+          <w:rFonts w:eastAsia="Times New Roman" w:cstheme="minorHAnsi"/>
+          <w:lang w:eastAsia="hu-HU"/>
+        </w:rPr>
+        <w:t xml:space="preserve"> felhasználásával kezeljük.</w:t>
+      </w:r>
+      <w:r>
+        <w:rPr>
+          <w:rFonts w:eastAsia="Times New Roman" w:cstheme="minorHAnsi"/>
+          <w:lang w:eastAsia="hu-HU"/>
+        </w:rPr>
         <w:t xml:space="preserve"> </w:t>
       </w:r>
       <w:r>
@@ -4091,7 +4145,39 @@
           <w:rFonts w:eastAsia="Times New Roman" w:cstheme="minorHAnsi"/>
           <w:lang w:eastAsia="hu-HU"/>
         </w:rPr>
-        <w:t>Az osztályhoz tartoznak rögzített koordináták, képbuffer, illetve a Ship-eket tartalmazó tömb és egy Boolean típus, hogy éppen melyik játékos van soron.</w:t>
+        <w:t xml:space="preserve">Az osztályhoz tartoznak rögzített koordináták, </w:t>
+      </w:r>
+      <w:proofErr w:type="spellStart"/>
+      <w:r>
+        <w:rPr>
+          <w:rFonts w:eastAsia="Times New Roman" w:cstheme="minorHAnsi"/>
+          <w:lang w:eastAsia="hu-HU"/>
+        </w:rPr>
+        <w:t>képbuffer</w:t>
+      </w:r>
+      <w:proofErr w:type="spellEnd"/>
+      <w:r>
+        <w:rPr>
+          <w:rFonts w:eastAsia="Times New Roman" w:cstheme="minorHAnsi"/>
+          <w:lang w:eastAsia="hu-HU"/>
+        </w:rPr>
+        <w:t xml:space="preserve">, illetve a </w:t>
+      </w:r>
+      <w:proofErr w:type="spellStart"/>
+      <w:r>
+        <w:rPr>
+          <w:rFonts w:eastAsia="Times New Roman" w:cstheme="minorHAnsi"/>
+          <w:lang w:eastAsia="hu-HU"/>
+        </w:rPr>
+        <w:t>Ship-eket</w:t>
+      </w:r>
+      <w:proofErr w:type="spellEnd"/>
+      <w:r>
+        <w:rPr>
+          <w:rFonts w:eastAsia="Times New Roman" w:cstheme="minorHAnsi"/>
+          <w:lang w:eastAsia="hu-HU"/>
+        </w:rPr>
+        <w:t xml:space="preserve"> tartalmazó tömb és egy Boolean típus, hogy éppen melyik játékos van soron.</w:t>
       </w:r>
     </w:p>
     <w:p>
@@ -4105,7 +4191,8 @@
           <w:rFonts w:asciiTheme="minorHAnsi" w:hAnsiTheme="minorHAnsi" w:cstheme="minorHAnsi"/>
         </w:rPr>
       </w:pPr>
-      <w:bookmarkStart w:id="14" w:name="_Toc71564149"/>
+      <w:bookmarkStart w:id="14" w:name="_Toc72060158"/>
+      <w:proofErr w:type="spellStart"/>
       <w:r>
         <w:rPr>
           <w:rStyle w:val="Cmsor3Char"/>
@@ -4114,6 +4201,7 @@
         <w:t>MyGrid</w:t>
       </w:r>
       <w:bookmarkEnd w:id="14"/>
+      <w:proofErr w:type="spellEnd"/>
       <w:r>
         <w:t xml:space="preserve"> </w:t>
       </w:r>
@@ -4153,6 +4241,7 @@
         </w:rPr>
         <w:t xml:space="preserve"> </w:t>
       </w:r>
+      <w:proofErr w:type="spellStart"/>
       <w:r>
         <w:rPr>
           <w:rFonts w:cstheme="minorHAnsi"/>
@@ -4160,6 +4249,7 @@
         </w:rPr>
         <w:t>Grid</w:t>
       </w:r>
+      <w:proofErr w:type="spellEnd"/>
       <w:r>
         <w:rPr>
           <w:rFonts w:cstheme="minorHAnsi"/>
@@ -4187,7 +4277,8 @@
           <w:lang w:eastAsia="hu-HU"/>
         </w:rPr>
       </w:pPr>
-      <w:bookmarkStart w:id="15" w:name="_Toc71564150"/>
+      <w:bookmarkStart w:id="15" w:name="_Toc72060159"/>
+      <w:proofErr w:type="spellStart"/>
       <w:r>
         <w:rPr>
           <w:rFonts w:eastAsia="Times New Roman"/>
@@ -4196,6 +4287,7 @@
         <w:t>GridCreator</w:t>
       </w:r>
       <w:bookmarkEnd w:id="15"/>
+      <w:proofErr w:type="spellEnd"/>
     </w:p>
     <w:p>
       <w:pPr>
@@ -4210,7 +4302,39 @@
           <w:rFonts w:eastAsia="Times New Roman" w:cstheme="minorHAnsi"/>
           <w:lang w:eastAsia="hu-HU"/>
         </w:rPr>
-        <w:t>A játék kezdetén kerül létrehozásra, amikor a játékos elhelyezi a pályán az egyes hajóit. Az elhelyezendő hajók a pálya szélén helyezkednek el, ahonnan a csatamezőre helyezhetőek (drag&amp;drop). A pálya megjelenítése hasonló a Grid osztályéhoz, az inputok kiegészítésre kerülnek: a hajók forgatása jobb egérgombra történik, a hajók mozgatása pedig bal egérgomb nyomva</w:t>
+        <w:t>A játék kezdetén kerül létrehozásra, amikor a játékos elhelyezi a pályán az egyes hajóit. Az elhelyezendő hajók a pálya szélén helyezkednek el, ahonnan a csatamezőre helyezhetőek (</w:t>
+      </w:r>
+      <w:proofErr w:type="spellStart"/>
+      <w:r>
+        <w:rPr>
+          <w:rFonts w:eastAsia="Times New Roman" w:cstheme="minorHAnsi"/>
+          <w:lang w:eastAsia="hu-HU"/>
+        </w:rPr>
+        <w:t>drag&amp;drop</w:t>
+      </w:r>
+      <w:proofErr w:type="spellEnd"/>
+      <w:r>
+        <w:rPr>
+          <w:rFonts w:eastAsia="Times New Roman" w:cstheme="minorHAnsi"/>
+          <w:lang w:eastAsia="hu-HU"/>
+        </w:rPr>
+        <w:t xml:space="preserve">). A pálya megjelenítése hasonló a </w:t>
+      </w:r>
+      <w:proofErr w:type="spellStart"/>
+      <w:r>
+        <w:rPr>
+          <w:rFonts w:eastAsia="Times New Roman" w:cstheme="minorHAnsi"/>
+          <w:lang w:eastAsia="hu-HU"/>
+        </w:rPr>
+        <w:t>Grid</w:t>
+      </w:r>
+      <w:proofErr w:type="spellEnd"/>
+      <w:r>
+        <w:rPr>
+          <w:rFonts w:eastAsia="Times New Roman" w:cstheme="minorHAnsi"/>
+          <w:lang w:eastAsia="hu-HU"/>
+        </w:rPr>
+        <w:t xml:space="preserve"> osztályéhoz, az inputok kiegészítésre kerülnek: a hajók forgatása jobb egérgombra történik, a hajók mozgatása pedig bal egérgomb nyomva</w:t>
       </w:r>
       <w:r>
         <w:rPr>
@@ -4239,7 +4363,7 @@
           <w:lang w:eastAsia="hu-HU"/>
         </w:rPr>
       </w:pPr>
-      <w:bookmarkStart w:id="16" w:name="_Toc71564151"/>
+      <w:bookmarkStart w:id="16" w:name="_Toc72060160"/>
       <w:r>
         <w:rPr>
           <w:rFonts w:eastAsia="Times New Roman"/>
@@ -4262,7 +4386,23 @@
           <w:rFonts w:eastAsia="Times New Roman" w:cstheme="minorHAnsi"/>
           <w:lang w:eastAsia="hu-HU"/>
         </w:rPr>
-        <w:t>A program törzsét képező osztály, melyben a korábban definiált osztályok létrehozása és a hozzájuk tartozó függvények meghívásra kerül sor. Az inicializáló lépéseket követően egy ciklusba kerülünk, ahonnan a játékvégét teljesítő feltétel (gameOver)</w:t>
+        <w:t>A program törzsét képező osztály, melyben a korábban definiált osztályok létrehozása és a hozzájuk tartozó függvények meghívásra kerül sor. Az inicializáló lépéseket követően egy ciklusba kerülünk, ahonnan a játékvégét teljesítő feltétel (</w:t>
+      </w:r>
+      <w:proofErr w:type="spellStart"/>
+      <w:r>
+        <w:rPr>
+          <w:rFonts w:eastAsia="Times New Roman" w:cstheme="minorHAnsi"/>
+          <w:lang w:eastAsia="hu-HU"/>
+        </w:rPr>
+        <w:t>gameOver</w:t>
+      </w:r>
+      <w:proofErr w:type="spellEnd"/>
+      <w:r>
+        <w:rPr>
+          <w:rFonts w:eastAsia="Times New Roman" w:cstheme="minorHAnsi"/>
+          <w:lang w:eastAsia="hu-HU"/>
+        </w:rPr>
+        <w:t>)</w:t>
       </w:r>
       <w:r>
         <w:rPr>
@@ -4291,7 +4431,7 @@
           <w:lang w:eastAsia="hu-HU"/>
         </w:rPr>
       </w:pPr>
-      <w:bookmarkStart w:id="17" w:name="_Toc71564152"/>
+      <w:bookmarkStart w:id="17" w:name="_Toc72060161"/>
       <w:r>
         <w:rPr>
           <w:rFonts w:eastAsia="Times New Roman"/>
@@ -4328,12 +4468,92 @@
           <w:lang w:eastAsia="hu-HU"/>
         </w:rPr>
       </w:pPr>
-      <w:r>
-        <w:rPr>
-          <w:lang w:eastAsia="hu-HU"/>
-        </w:rPr>
-        <w:t>java.swing:JFrame, JPanel, JLabel, ImageIcon, JButton, JTextField</w:t>
-      </w:r>
+      <w:proofErr w:type="spellStart"/>
+      <w:proofErr w:type="gramStart"/>
+      <w:r>
+        <w:rPr>
+          <w:lang w:eastAsia="hu-HU"/>
+        </w:rPr>
+        <w:t>java.swing</w:t>
+      </w:r>
+      <w:proofErr w:type="gramEnd"/>
+      <w:r>
+        <w:rPr>
+          <w:lang w:eastAsia="hu-HU"/>
+        </w:rPr>
+        <w:t>:JFrame</w:t>
+      </w:r>
+      <w:proofErr w:type="spellEnd"/>
+      <w:r>
+        <w:rPr>
+          <w:lang w:eastAsia="hu-HU"/>
+        </w:rPr>
+        <w:t xml:space="preserve">, </w:t>
+      </w:r>
+      <w:proofErr w:type="spellStart"/>
+      <w:r>
+        <w:rPr>
+          <w:lang w:eastAsia="hu-HU"/>
+        </w:rPr>
+        <w:t>JPanel</w:t>
+      </w:r>
+      <w:proofErr w:type="spellEnd"/>
+      <w:r>
+        <w:rPr>
+          <w:lang w:eastAsia="hu-HU"/>
+        </w:rPr>
+        <w:t xml:space="preserve">, </w:t>
+      </w:r>
+      <w:proofErr w:type="spellStart"/>
+      <w:r>
+        <w:rPr>
+          <w:lang w:eastAsia="hu-HU"/>
+        </w:rPr>
+        <w:t>JLabel</w:t>
+      </w:r>
+      <w:proofErr w:type="spellEnd"/>
+      <w:r>
+        <w:rPr>
+          <w:lang w:eastAsia="hu-HU"/>
+        </w:rPr>
+        <w:t xml:space="preserve">, </w:t>
+      </w:r>
+      <w:proofErr w:type="spellStart"/>
+      <w:r>
+        <w:rPr>
+          <w:lang w:eastAsia="hu-HU"/>
+        </w:rPr>
+        <w:t>ImageIcon</w:t>
+      </w:r>
+      <w:proofErr w:type="spellEnd"/>
+      <w:r>
+        <w:rPr>
+          <w:lang w:eastAsia="hu-HU"/>
+        </w:rPr>
+        <w:t xml:space="preserve">, </w:t>
+      </w:r>
+      <w:proofErr w:type="spellStart"/>
+      <w:r>
+        <w:rPr>
+          <w:lang w:eastAsia="hu-HU"/>
+        </w:rPr>
+        <w:t>JButton</w:t>
+      </w:r>
+      <w:proofErr w:type="spellEnd"/>
+      <w:r>
+        <w:rPr>
+          <w:lang w:eastAsia="hu-HU"/>
+        </w:rPr>
+        <w:t xml:space="preserve">, </w:t>
+      </w:r>
+      <w:proofErr w:type="spellStart"/>
+      <w:r>
+        <w:rPr>
+          <w:lang w:eastAsia="hu-HU"/>
+        </w:rPr>
+        <w:t>JTextField</w:t>
+      </w:r>
+      <w:proofErr w:type="spellEnd"/>
     </w:p>
     <w:p>
       <w:pPr>
@@ -4346,12 +4566,56 @@
           <w:lang w:eastAsia="hu-HU"/>
         </w:rPr>
       </w:pPr>
-      <w:r>
-        <w:rPr>
-          <w:lang w:eastAsia="hu-HU"/>
-        </w:rPr>
-        <w:t>java.avt: BufferedImage, MouseListener, Image, Point</w:t>
-      </w:r>
+      <w:proofErr w:type="spellStart"/>
+      <w:r>
+        <w:rPr>
+          <w:lang w:eastAsia="hu-HU"/>
+        </w:rPr>
+        <w:t>java.avt</w:t>
+      </w:r>
+      <w:proofErr w:type="spellEnd"/>
+      <w:r>
+        <w:rPr>
+          <w:lang w:eastAsia="hu-HU"/>
+        </w:rPr>
+        <w:t xml:space="preserve">: </w:t>
+      </w:r>
+      <w:proofErr w:type="spellStart"/>
+      <w:r>
+        <w:rPr>
+          <w:lang w:eastAsia="hu-HU"/>
+        </w:rPr>
+        <w:t>BufferedImage</w:t>
+      </w:r>
+      <w:proofErr w:type="spellEnd"/>
+      <w:r>
+        <w:rPr>
+          <w:lang w:eastAsia="hu-HU"/>
+        </w:rPr>
+        <w:t xml:space="preserve">, </w:t>
+      </w:r>
+      <w:proofErr w:type="spellStart"/>
+      <w:r>
+        <w:rPr>
+          <w:lang w:eastAsia="hu-HU"/>
+        </w:rPr>
+        <w:t>MouseListener</w:t>
+      </w:r>
+      <w:proofErr w:type="spellEnd"/>
+      <w:r>
+        <w:rPr>
+          <w:lang w:eastAsia="hu-HU"/>
+        </w:rPr>
+        <w:t xml:space="preserve">, Image, </w:t>
+      </w:r>
+      <w:proofErr w:type="spellStart"/>
+      <w:r>
+        <w:rPr>
+          <w:lang w:eastAsia="hu-HU"/>
+        </w:rPr>
+        <w:t>Point</w:t>
+      </w:r>
+      <w:proofErr w:type="spellEnd"/>
     </w:p>
     <w:p>
       <w:pPr>
@@ -4400,12 +4664,16 @@
           <w:lang w:eastAsia="hu-HU"/>
         </w:rPr>
       </w:pPr>
+      <w:proofErr w:type="spellStart"/>
+      <w:proofErr w:type="gramStart"/>
       <w:r>
         <w:rPr>
           <w:lang w:eastAsia="hu-HU"/>
         </w:rPr>
         <w:t>java.lang</w:t>
       </w:r>
+      <w:proofErr w:type="spellEnd"/>
+      <w:proofErr w:type="gramEnd"/>
     </w:p>
     <w:p>
       <w:pPr>
@@ -4420,7 +4688,7 @@
           <w:lang w:eastAsia="hu-HU"/>
         </w:rPr>
       </w:pPr>
-      <w:bookmarkStart w:id="18" w:name="_Toc71564153"/>
+      <w:bookmarkStart w:id="18" w:name="_Toc72060162"/>
       <w:r>
         <w:rPr>
           <w:rFonts w:eastAsia="Times New Roman"/>
@@ -4443,13 +4711,29 @@
           <w:rFonts w:eastAsia="Times New Roman" w:cstheme="minorHAnsi"/>
           <w:lang w:eastAsia="hu-HU"/>
         </w:rPr>
-        <w:t>A játék indítása utána a főképernyőn ki kell választani, hogy az adott játékos Szerver vagy Kliens egy egyszerű gombra kattintva. Kliens esetén egy szövegdobozban meg kell adni a Szerver IP címét és port számát. Ezek után a Start Game gombra kattintva megjelenik a hajók elhelyezésére szolgáló felület. Az hajókat a pályán belülre kell elhelyezni (drag&amp;drop), orientációjuk váltására a jobb egérgombbal van lehetőség.</w:t>
-      </w:r>
+        <w:t>A játék indítása utána a főképernyőn ki kell választani, hogy az adott játékos Szerver vagy Kliens egy egyszerű gombra kattintva. Kliens esetén egy szövegdobozban meg kell adni a Szerver IP címét és port számát. Ezek után a Start Game gombra kattintva megjelenik a hajók elhelyezésére szolgáló felület. Az hajókat a pályán belülre kell elhelyezni (</w:t>
+      </w:r>
+      <w:proofErr w:type="spellStart"/>
       <w:r>
         <w:rPr>
           <w:rFonts w:eastAsia="Times New Roman" w:cstheme="minorHAnsi"/>
           <w:lang w:eastAsia="hu-HU"/>
         </w:rPr>
+        <w:t>drag&amp;drop</w:t>
+      </w:r>
+      <w:proofErr w:type="spellEnd"/>
+      <w:r>
+        <w:rPr>
+          <w:rFonts w:eastAsia="Times New Roman" w:cstheme="minorHAnsi"/>
+          <w:lang w:eastAsia="hu-HU"/>
+        </w:rPr>
+        <w:t>), orientációjuk váltására a jobb egérgombbal van lehetőség.</w:t>
+      </w:r>
+      <w:r>
+        <w:rPr>
+          <w:rFonts w:eastAsia="Times New Roman" w:cstheme="minorHAnsi"/>
+          <w:lang w:eastAsia="hu-HU"/>
+        </w:rPr>
         <w:t xml:space="preserve"> </w:t>
       </w:r>
       <w:r>
@@ -4457,7 +4741,23 @@
           <w:rFonts w:eastAsia="Times New Roman" w:cstheme="minorHAnsi"/>
           <w:lang w:eastAsia="hu-HU"/>
         </w:rPr>
-        <w:t>A Finish gombra kattintva, amennyiben mindkét játékos befejezte a hajók lerakását megkezdődik a játék.</w:t>
+        <w:t xml:space="preserve">A </w:t>
+      </w:r>
+      <w:proofErr w:type="spellStart"/>
+      <w:r>
+        <w:rPr>
+          <w:rFonts w:eastAsia="Times New Roman" w:cstheme="minorHAnsi"/>
+          <w:lang w:eastAsia="hu-HU"/>
+        </w:rPr>
+        <w:t>Finish</w:t>
+      </w:r>
+      <w:proofErr w:type="spellEnd"/>
+      <w:r>
+        <w:rPr>
+          <w:rFonts w:eastAsia="Times New Roman" w:cstheme="minorHAnsi"/>
+          <w:lang w:eastAsia="hu-HU"/>
+        </w:rPr>
+        <w:t xml:space="preserve"> gombra kattintva, amennyiben mindkét játékos befejezte a hajók lerakását megkezdődik a játék.</w:t>
       </w:r>
     </w:p>
     <w:p>
@@ -4473,7 +4773,23 @@
           <w:rFonts w:eastAsia="Times New Roman" w:cstheme="minorHAnsi"/>
           <w:lang w:eastAsia="hu-HU"/>
         </w:rPr>
-        <w:t>A játék során két tábla látható: a nagyobbik az ellenfél pályáját</w:t>
+        <w:t xml:space="preserve">A játék során két tábla látható: a </w:t>
+      </w:r>
+      <w:proofErr w:type="spellStart"/>
+      <w:r>
+        <w:rPr>
+          <w:rFonts w:eastAsia="Times New Roman" w:cstheme="minorHAnsi"/>
+          <w:lang w:eastAsia="hu-HU"/>
+        </w:rPr>
+        <w:t>nagyobbik</w:t>
+      </w:r>
+      <w:proofErr w:type="spellEnd"/>
+      <w:r>
+        <w:rPr>
+          <w:rFonts w:eastAsia="Times New Roman" w:cstheme="minorHAnsi"/>
+          <w:lang w:eastAsia="hu-HU"/>
+        </w:rPr>
+        <w:t xml:space="preserve"> az ellenfél pályáját</w:t>
       </w:r>
       <w:r>
         <w:rPr>
@@ -4560,7 +4876,7 @@
           <w:shd w:val="clear" w:color="auto" w:fill="FAF9F8"/>
         </w:rPr>
       </w:pPr>
-      <w:bookmarkStart w:id="19" w:name="_Toc71564154"/>
+      <w:bookmarkStart w:id="19" w:name="_Toc72060163"/>
       <w:r>
         <w:rPr>
           <w:shd w:val="clear" w:color="auto" w:fill="FAF9F8"/>
@@ -4589,124 +4905,35 @@
           <w:szCs w:val="56"/>
         </w:rPr>
         <w:lastRenderedPageBreak/>
-        <w:t>!!!!!!!!!!! a kép nekem nincs meg ehhez, pdf-ben osztottátok csak meg!!!!!!!!!!!!!</w:t>
+        <w:t xml:space="preserve">!!!!!!!!!!! a kép nekem nincs meg ehhez, </w:t>
+      </w:r>
+      <w:proofErr w:type="spellStart"/>
+      <w:r>
+        <w:rPr>
+          <w:b/>
+          <w:bCs/>
+          <w:color w:val="FF0000"/>
+          <w:sz w:val="56"/>
+          <w:szCs w:val="56"/>
+        </w:rPr>
+        <w:t>pdf-ben</w:t>
+      </w:r>
+      <w:proofErr w:type="spellEnd"/>
+      <w:r>
+        <w:rPr>
+          <w:b/>
+          <w:bCs/>
+          <w:color w:val="FF0000"/>
+          <w:sz w:val="56"/>
+          <w:szCs w:val="56"/>
+        </w:rPr>
+        <w:t xml:space="preserve"> osztottátok csak meg!!!!!!!!!!!!!</w:t>
       </w:r>
     </w:p>
     <w:p/>
     <w:p>
-      <w:r>
-        <w:br w:type="page"/>
-      </w:r>
-    </w:p>
-    <w:p>
-      <w:pPr>
-        <w:pStyle w:val="Cmsor1"/>
-      </w:pPr>
-      <w:bookmarkStart w:id="20" w:name="_Toc71564155"/>
-      <w:r>
-        <w:lastRenderedPageBreak/>
-        <w:t>Megvalósítás</w:t>
-      </w:r>
-      <w:bookmarkEnd w:id="20"/>
-    </w:p>
-    <w:p/>
-    <w:p>
-      <w:pPr>
-        <w:rPr>
-          <w:rFonts w:asciiTheme="majorHAnsi" w:eastAsiaTheme="majorEastAsia" w:hAnsiTheme="majorHAnsi" w:cstheme="majorBidi"/>
-          <w:b/>
-          <w:bCs/>
-          <w:color w:val="2F5496" w:themeColor="accent1" w:themeShade="BF"/>
-          <w:sz w:val="32"/>
-          <w:szCs w:val="32"/>
-        </w:rPr>
-      </w:pPr>
-      <w:r>
-        <w:rPr>
-          <w:b/>
-          <w:bCs/>
-          <w:color w:val="FF0000"/>
-          <w:sz w:val="40"/>
-          <w:szCs w:val="40"/>
-        </w:rPr>
-        <w:t>!!!!!!! e</w:t>
-      </w:r>
-      <w:r>
-        <w:rPr>
-          <w:b/>
-          <w:bCs/>
-          <w:color w:val="FF0000"/>
-          <w:sz w:val="40"/>
-          <w:szCs w:val="40"/>
-        </w:rPr>
-        <w:t>s</w:t>
-      </w:r>
-      <w:r>
-        <w:rPr>
-          <w:b/>
-          <w:bCs/>
-          <w:color w:val="FF0000"/>
-          <w:sz w:val="40"/>
-          <w:szCs w:val="40"/>
-        </w:rPr>
-        <w:t>etleg a Tervezés alpont lecserélhet</w:t>
-      </w:r>
-      <w:r>
-        <w:rPr>
-          <w:b/>
-          <w:bCs/>
-          <w:color w:val="FF0000"/>
-          <w:sz w:val="40"/>
-          <w:szCs w:val="40"/>
-        </w:rPr>
-        <w:t>ő</w:t>
-      </w:r>
-      <w:r>
-        <w:rPr>
-          <w:b/>
-          <w:bCs/>
-          <w:color w:val="FF0000"/>
-          <w:sz w:val="40"/>
-          <w:szCs w:val="40"/>
-        </w:rPr>
-        <w:t xml:space="preserve"> erre, mert lehet nincs értelme a két bekezdésnek külön!!!!!!!!!</w:t>
-      </w:r>
-      <w:r>
-        <w:rPr>
-          <w:b/>
-          <w:bCs/>
-        </w:rPr>
-        <w:br w:type="page"/>
-      </w:r>
-    </w:p>
-    <w:p>
-      <w:pPr>
-        <w:pStyle w:val="Cmsor1"/>
-      </w:pPr>
-      <w:bookmarkStart w:id="21" w:name="_Toc71564156"/>
-      <w:r>
-        <w:lastRenderedPageBreak/>
-        <w:t>Teszteredmények</w:t>
-      </w:r>
-      <w:bookmarkEnd w:id="21"/>
-    </w:p>
-    <w:p>
       <w:pPr>
         <w:ind w:start="0pt"/>
-        <w:rPr>
-          <w:rFonts w:asciiTheme="majorHAnsi" w:eastAsiaTheme="majorEastAsia" w:hAnsiTheme="majorHAnsi" w:cstheme="majorBidi"/>
-          <w:color w:val="2F5496" w:themeColor="accent1" w:themeShade="BF"/>
-          <w:sz w:val="32"/>
-          <w:szCs w:val="32"/>
-        </w:rPr>
-      </w:pPr>
-      <w:r>
-        <w:br w:type="page"/>
-      </w:r>
-    </w:p>
-    <w:p>
-      <w:pPr>
-        <w:pStyle w:val="Cmsor1"/>
       </w:pPr>
     </w:p>
     <w:sectPr>
